--- a/이원준_일정.docx
+++ b/이원준_일정.docx
@@ -27,33 +27,8 @@
           <w:rFonts w:hint="eastAsia"/>
           <w:lang w:val="ko-KR"/>
         </w:rPr>
-        <w:t>이원준 : 3번(Server), 4번(</w:t>
+        <w:t>이원준 : 3번(Server), 4번(InfoCheckThread), 6번(InGameThread</w:t>
       </w:r>
-      <w:proofErr w:type="spellStart"/>
-      <w:r>
-        <w:rPr>
-          <w:rFonts w:hint="eastAsia"/>
-          <w:lang w:val="ko-KR"/>
-        </w:rPr>
-        <w:t>InfoCheckThread</w:t>
-      </w:r>
-      <w:proofErr w:type="spellEnd"/>
-      <w:r>
-        <w:rPr>
-          <w:rFonts w:hint="eastAsia"/>
-          <w:lang w:val="ko-KR"/>
-        </w:rPr>
-        <w:t>), 6번(</w:t>
-      </w:r>
-      <w:proofErr w:type="spellStart"/>
-      <w:r>
-        <w:rPr>
-          <w:rFonts w:hint="eastAsia"/>
-          <w:lang w:val="ko-KR"/>
-        </w:rPr>
-        <w:t>InGameThread</w:t>
-      </w:r>
-      <w:proofErr w:type="spellEnd"/>
       <w:r>
         <w:rPr>
           <w:rFonts w:hint="eastAsia"/>
@@ -1305,7 +1280,6 @@
                 <w:szCs w:val="18"/>
               </w:rPr>
             </w:pPr>
-            <w:proofErr w:type="spellStart"/>
             <w:r>
               <w:rPr>
                 <w:rFonts w:ascii="맑은 고딕" w:eastAsia="맑은 고딕" w:hAnsi="맑은 고딕" w:cs="굴림" w:hint="eastAsia"/>
@@ -1314,18 +1288,7 @@
                 <w:sz w:val="18"/>
                 <w:szCs w:val="18"/>
               </w:rPr>
-              <w:t>CreateInfoThread</w:t>
-            </w:r>
-            <w:proofErr w:type="spellEnd"/>
-            <w:r>
-              <w:rPr>
-                <w:rFonts w:ascii="맑은 고딕" w:eastAsia="맑은 고딕" w:hAnsi="맑은 고딕" w:cs="굴림" w:hint="eastAsia"/>
-                <w:color w:val="00B050"/>
-                <w:kern w:val="0"/>
-                <w:sz w:val="18"/>
-                <w:szCs w:val="18"/>
-              </w:rPr>
-              <w:t>()</w:t>
+              <w:t>CreateInfoThread()</w:t>
             </w:r>
           </w:p>
         </w:tc>
@@ -1717,7 +1680,6 @@
                 <w:szCs w:val="18"/>
               </w:rPr>
             </w:pPr>
-            <w:proofErr w:type="spellStart"/>
             <w:r>
               <w:rPr>
                 <w:rFonts w:ascii="맑은 고딕" w:eastAsia="맑은 고딕" w:hAnsi="맑은 고딕" w:cs="굴림" w:hint="eastAsia"/>
@@ -1726,18 +1688,7 @@
                 <w:sz w:val="18"/>
                 <w:szCs w:val="18"/>
               </w:rPr>
-              <w:t>CreateClientServerThread</w:t>
-            </w:r>
-            <w:proofErr w:type="spellEnd"/>
-            <w:r>
-              <w:rPr>
-                <w:rFonts w:ascii="맑은 고딕" w:eastAsia="맑은 고딕" w:hAnsi="맑은 고딕" w:cs="굴림" w:hint="eastAsia"/>
-                <w:color w:val="00B050"/>
-                <w:kern w:val="0"/>
-                <w:sz w:val="18"/>
-                <w:szCs w:val="18"/>
-              </w:rPr>
-              <w:t>()</w:t>
+              <w:t>CreateClientServerThread()</w:t>
             </w:r>
           </w:p>
         </w:tc>
@@ -1839,7 +1790,6 @@
                 <w:szCs w:val="18"/>
               </w:rPr>
             </w:pPr>
-            <w:proofErr w:type="spellStart"/>
             <w:r>
               <w:rPr>
                 <w:rFonts w:ascii="맑은 고딕" w:eastAsia="맑은 고딕" w:hAnsi="맑은 고딕" w:cs="굴림" w:hint="eastAsia"/>
@@ -1848,18 +1798,7 @@
                 <w:sz w:val="18"/>
                 <w:szCs w:val="18"/>
               </w:rPr>
-              <w:t>CreateInGameThread</w:t>
-            </w:r>
-            <w:proofErr w:type="spellEnd"/>
-            <w:r>
-              <w:rPr>
-                <w:rFonts w:ascii="맑은 고딕" w:eastAsia="맑은 고딕" w:hAnsi="맑은 고딕" w:cs="굴림" w:hint="eastAsia"/>
-                <w:color w:val="00B050"/>
-                <w:kern w:val="0"/>
-                <w:sz w:val="18"/>
-                <w:szCs w:val="18"/>
-              </w:rPr>
-              <w:t>()</w:t>
+              <w:t>CreateInGameThread()</w:t>
             </w:r>
           </w:p>
         </w:tc>
@@ -2292,7 +2231,6 @@
                 <w:szCs w:val="18"/>
               </w:rPr>
             </w:pPr>
-            <w:proofErr w:type="spellStart"/>
             <w:r>
               <w:rPr>
                 <w:rFonts w:ascii="맑은 고딕" w:eastAsia="맑은 고딕" w:hAnsi="맑은 고딕" w:cs="굴림" w:hint="eastAsia"/>
@@ -2302,19 +2240,7 @@
                 <w:sz w:val="18"/>
                 <w:szCs w:val="18"/>
               </w:rPr>
-              <w:t>InitInGameThread</w:t>
-            </w:r>
-            <w:proofErr w:type="spellEnd"/>
-            <w:r>
-              <w:rPr>
-                <w:rFonts w:ascii="맑은 고딕" w:eastAsia="맑은 고딕" w:hAnsi="맑은 고딕" w:cs="굴림" w:hint="eastAsia"/>
-                <w:strike/>
-                <w:color w:val="000000" w:themeColor="text1"/>
-                <w:kern w:val="0"/>
-                <w:sz w:val="18"/>
-                <w:szCs w:val="18"/>
-              </w:rPr>
-              <w:t>()</w:t>
+              <w:t>InitInGameThread()</w:t>
             </w:r>
           </w:p>
           <w:p>
@@ -2325,7 +2251,7 @@
               <w:autoSpaceDN/>
               <w:spacing w:after="0"/>
               <w:rPr>
-                <w:rFonts w:ascii="맑은 고딕" w:eastAsia="맑은 고딕" w:hAnsi="맑은 고딕" w:cs="굴림" w:hint="eastAsia"/>
+                <w:rFonts w:ascii="맑은 고딕" w:eastAsia="맑은 고딕" w:hAnsi="맑은 고딕" w:cs="굴림"/>
                 <w:strike/>
                 <w:kern w:val="0"/>
                 <w:sz w:val="18"/>
@@ -2383,7 +2309,6 @@
                 <w:szCs w:val="18"/>
               </w:rPr>
             </w:pPr>
-            <w:proofErr w:type="spellStart"/>
             <w:r>
               <w:rPr>
                 <w:rFonts w:ascii="맑은 고딕" w:eastAsia="맑은 고딕" w:hAnsi="맑은 고딕" w:cs="굴림" w:hint="eastAsia"/>
@@ -2393,19 +2318,7 @@
                 <w:sz w:val="18"/>
                 <w:szCs w:val="18"/>
               </w:rPr>
-              <w:t>PopFromClientServerQueue</w:t>
-            </w:r>
-            <w:proofErr w:type="spellEnd"/>
-            <w:r>
-              <w:rPr>
-                <w:rFonts w:ascii="맑은 고딕" w:eastAsia="맑은 고딕" w:hAnsi="맑은 고딕" w:cs="굴림" w:hint="eastAsia"/>
-                <w:strike/>
-                <w:color w:val="000000" w:themeColor="text1"/>
-                <w:kern w:val="0"/>
-                <w:sz w:val="18"/>
-                <w:szCs w:val="18"/>
-              </w:rPr>
-              <w:t>()</w:t>
+              <w:t>PopFromClientServerQueue()</w:t>
             </w:r>
           </w:p>
           <w:p>
@@ -2416,7 +2329,7 @@
               <w:autoSpaceDN/>
               <w:spacing w:after="0"/>
               <w:rPr>
-                <w:rFonts w:ascii="맑은 고딕" w:eastAsia="맑은 고딕" w:hAnsi="맑은 고딕" w:cs="굴림" w:hint="eastAsia"/>
+                <w:rFonts w:ascii="맑은 고딕" w:eastAsia="맑은 고딕" w:hAnsi="맑은 고딕" w:cs="굴림"/>
                 <w:strike/>
                 <w:color w:val="00B050"/>
                 <w:kern w:val="0"/>
@@ -2424,7 +2337,6 @@
                 <w:szCs w:val="18"/>
               </w:rPr>
             </w:pPr>
-            <w:proofErr w:type="spellStart"/>
             <w:r>
               <w:rPr>
                 <w:rFonts w:ascii="맑은 고딕" w:eastAsia="맑은 고딕" w:hAnsi="맑은 고딕" w:cs="굴림" w:hint="eastAsia"/>
@@ -2433,18 +2345,7 @@
                 <w:sz w:val="18"/>
                 <w:szCs w:val="18"/>
               </w:rPr>
-              <w:t>InitInGameThread</w:t>
-            </w:r>
-            <w:proofErr w:type="spellEnd"/>
-            <w:r>
-              <w:rPr>
-                <w:rFonts w:ascii="맑은 고딕" w:eastAsia="맑은 고딕" w:hAnsi="맑은 고딕" w:cs="굴림" w:hint="eastAsia"/>
-                <w:color w:val="00B050"/>
-                <w:kern w:val="0"/>
-                <w:sz w:val="18"/>
-                <w:szCs w:val="18"/>
-              </w:rPr>
-              <w:t>()</w:t>
+              <w:t>InitInGameThread()</w:t>
             </w:r>
           </w:p>
         </w:tc>
@@ -2507,7 +2408,6 @@
                 <w:szCs w:val="18"/>
               </w:rPr>
             </w:pPr>
-            <w:proofErr w:type="spellStart"/>
             <w:r>
               <w:rPr>
                 <w:rFonts w:ascii="맑은 고딕" w:eastAsia="맑은 고딕" w:hAnsi="맑은 고딕" w:cs="굴림" w:hint="eastAsia"/>
@@ -2517,19 +2417,7 @@
                 <w:sz w:val="18"/>
                 <w:szCs w:val="18"/>
               </w:rPr>
-              <w:t>RenewalPlayerInfo</w:t>
-            </w:r>
-            <w:proofErr w:type="spellEnd"/>
-            <w:r>
-              <w:rPr>
-                <w:rFonts w:ascii="맑은 고딕" w:eastAsia="맑은 고딕" w:hAnsi="맑은 고딕" w:cs="굴림" w:hint="eastAsia"/>
-                <w:strike/>
-                <w:color w:val="FF0000"/>
-                <w:kern w:val="0"/>
-                <w:sz w:val="18"/>
-                <w:szCs w:val="18"/>
-              </w:rPr>
-              <w:t>()</w:t>
+              <w:t>RenewalPlayerInfo()</w:t>
             </w:r>
           </w:p>
           <w:p>
@@ -2540,34 +2428,22 @@
               <w:autoSpaceDN/>
               <w:spacing w:after="0"/>
               <w:rPr>
+                <w:rFonts w:ascii="맑은 고딕" w:eastAsia="맑은 고딕" w:hAnsi="맑은 고딕" w:cs="굴림"/>
+                <w:strike/>
+                <w:kern w:val="0"/>
+                <w:sz w:val="18"/>
+                <w:szCs w:val="18"/>
+              </w:rPr>
+            </w:pPr>
+            <w:r>
+              <w:rPr>
                 <w:rFonts w:ascii="맑은 고딕" w:eastAsia="맑은 고딕" w:hAnsi="맑은 고딕" w:cs="굴림" w:hint="eastAsia"/>
-                <w:strike/>
-                <w:kern w:val="0"/>
-                <w:sz w:val="18"/>
-                <w:szCs w:val="18"/>
-              </w:rPr>
-            </w:pPr>
-            <w:proofErr w:type="spellStart"/>
-            <w:r>
-              <w:rPr>
-                <w:rFonts w:ascii="맑은 고딕" w:eastAsia="맑은 고딕" w:hAnsi="맑은 고딕" w:cs="굴림" w:hint="eastAsia"/>
-                <w:color w:val="000000"/>
-                <w:kern w:val="0"/>
-                <w:sz w:val="18"/>
-                <w:szCs w:val="18"/>
-              </w:rPr>
-              <w:t>PopFromClientServerQueue</w:t>
-            </w:r>
-            <w:proofErr w:type="spellEnd"/>
-            <w:r>
-              <w:rPr>
-                <w:rFonts w:ascii="맑은 고딕" w:eastAsia="맑은 고딕" w:hAnsi="맑은 고딕" w:cs="굴림" w:hint="eastAsia"/>
-                <w:color w:val="000000"/>
-                <w:kern w:val="0"/>
-                <w:sz w:val="18"/>
-                <w:szCs w:val="18"/>
-              </w:rPr>
-              <w:t>()</w:t>
+                <w:color w:val="00B050"/>
+                <w:kern w:val="0"/>
+                <w:sz w:val="18"/>
+                <w:szCs w:val="18"/>
+              </w:rPr>
+              <w:t>PopFromClientServerQueue()</w:t>
             </w:r>
           </w:p>
         </w:tc>
@@ -2599,7 +2475,6 @@
                 <w:szCs w:val="18"/>
               </w:rPr>
             </w:pPr>
-            <w:proofErr w:type="spellStart"/>
             <w:r>
               <w:rPr>
                 <w:rFonts w:ascii="맑은 고딕" w:eastAsia="맑은 고딕" w:hAnsi="맑은 고딕" w:cs="굴림" w:hint="eastAsia"/>
@@ -2608,18 +2483,7 @@
                 <w:sz w:val="18"/>
                 <w:szCs w:val="18"/>
               </w:rPr>
-              <w:t>CheckWinner</w:t>
-            </w:r>
-            <w:proofErr w:type="spellEnd"/>
-            <w:r>
-              <w:rPr>
-                <w:rFonts w:ascii="맑은 고딕" w:eastAsia="맑은 고딕" w:hAnsi="맑은 고딕" w:cs="굴림" w:hint="eastAsia"/>
-                <w:color w:val="000000"/>
-                <w:kern w:val="0"/>
-                <w:sz w:val="18"/>
-                <w:szCs w:val="18"/>
-              </w:rPr>
-              <w:t>()</w:t>
+              <w:t>CheckWinner()</w:t>
             </w:r>
           </w:p>
         </w:tc>
@@ -3010,7 +2874,6 @@
                 <w:szCs w:val="18"/>
               </w:rPr>
             </w:pPr>
-            <w:proofErr w:type="spellStart"/>
             <w:r>
               <w:rPr>
                 <w:rFonts w:ascii="맑은 고딕" w:eastAsia="맑은 고딕" w:hAnsi="맑은 고딕" w:cs="굴림" w:hint="eastAsia"/>
@@ -3018,17 +2881,7 @@
                 <w:sz w:val="18"/>
                 <w:szCs w:val="18"/>
               </w:rPr>
-              <w:t>MovePlayer</w:t>
-            </w:r>
-            <w:proofErr w:type="spellEnd"/>
-            <w:r>
-              <w:rPr>
-                <w:rFonts w:ascii="맑은 고딕" w:eastAsia="맑은 고딕" w:hAnsi="맑은 고딕" w:cs="굴림" w:hint="eastAsia"/>
-                <w:kern w:val="0"/>
-                <w:sz w:val="18"/>
-                <w:szCs w:val="18"/>
-              </w:rPr>
-              <w:t>()</w:t>
+              <w:t>MovePlayer()</w:t>
             </w:r>
           </w:p>
         </w:tc>
@@ -3060,7 +2913,6 @@
                 <w:szCs w:val="18"/>
               </w:rPr>
             </w:pPr>
-            <w:proofErr w:type="spellStart"/>
             <w:r>
               <w:rPr>
                 <w:rFonts w:ascii="맑은 고딕" w:eastAsia="맑은 고딕" w:hAnsi="맑은 고딕" w:cs="굴림" w:hint="eastAsia"/>
@@ -3069,18 +2921,7 @@
                 <w:sz w:val="18"/>
                 <w:szCs w:val="18"/>
               </w:rPr>
-              <w:t>BoundCheck</w:t>
-            </w:r>
-            <w:proofErr w:type="spellEnd"/>
-            <w:r>
-              <w:rPr>
-                <w:rFonts w:ascii="맑은 고딕" w:eastAsia="맑은 고딕" w:hAnsi="맑은 고딕" w:cs="굴림" w:hint="eastAsia"/>
-                <w:color w:val="000000"/>
-                <w:kern w:val="0"/>
-                <w:sz w:val="18"/>
-                <w:szCs w:val="18"/>
-              </w:rPr>
-              <w:t>()</w:t>
+              <w:t>BoundCheck()</w:t>
             </w:r>
           </w:p>
         </w:tc>
@@ -3142,7 +2983,6 @@
                 <w:szCs w:val="18"/>
               </w:rPr>
             </w:pPr>
-            <w:proofErr w:type="spellStart"/>
             <w:r>
               <w:rPr>
                 <w:rFonts w:ascii="맑은 고딕" w:eastAsia="맑은 고딕" w:hAnsi="맑은 고딕" w:cs="굴림" w:hint="eastAsia"/>
@@ -3151,18 +2991,7 @@
                 <w:sz w:val="18"/>
                 <w:szCs w:val="18"/>
               </w:rPr>
-              <w:t>RenewalServerClientArray</w:t>
-            </w:r>
-            <w:proofErr w:type="spellEnd"/>
-            <w:r>
-              <w:rPr>
-                <w:rFonts w:ascii="맑은 고딕" w:eastAsia="맑은 고딕" w:hAnsi="맑은 고딕" w:cs="굴림" w:hint="eastAsia"/>
-                <w:color w:val="000000"/>
-                <w:kern w:val="0"/>
-                <w:sz w:val="18"/>
-                <w:szCs w:val="18"/>
-              </w:rPr>
-              <w:t>()</w:t>
+              <w:t>RenewalServerClientArray()</w:t>
             </w:r>
           </w:p>
         </w:tc>
@@ -3202,20 +3031,8 @@
                 <w:sz w:val="18"/>
                 <w:szCs w:val="18"/>
               </w:rPr>
-              <w:t xml:space="preserve">버그 </w:t>
+              <w:t>버그 픽스</w:t>
             </w:r>
-            <w:proofErr w:type="spellStart"/>
-            <w:r>
-              <w:rPr>
-                <w:rFonts w:ascii="맑은 고딕" w:eastAsia="맑은 고딕" w:hAnsi="맑은 고딕" w:cs="굴림" w:hint="eastAsia"/>
-                <w:color w:val="000000"/>
-                <w:kern w:val="0"/>
-                <w:sz w:val="18"/>
-                <w:szCs w:val="18"/>
-              </w:rPr>
-              <w:t>픽스</w:t>
-            </w:r>
-            <w:proofErr w:type="spellEnd"/>
           </w:p>
         </w:tc>
         <w:tc>
@@ -3354,7 +3171,7 @@
               <w:autoSpaceDN/>
               <w:spacing w:after="0"/>
               <w:rPr>
-                <w:rFonts w:ascii="맑은 고딕" w:eastAsia="맑은 고딕" w:hAnsi="맑은 고딕" w:cs="굴림" w:hint="eastAsia"/>
+                <w:rFonts w:ascii="맑은 고딕" w:eastAsia="맑은 고딕" w:hAnsi="맑은 고딕" w:cs="굴림"/>
                 <w:color w:val="000000"/>
                 <w:kern w:val="0"/>
                 <w:sz w:val="18"/>
@@ -3394,7 +3211,7 @@
               <w:autoSpaceDN/>
               <w:spacing w:after="0"/>
               <w:rPr>
-                <w:rFonts w:ascii="맑은 고딕" w:eastAsia="맑은 고딕" w:hAnsi="맑은 고딕" w:cs="굴림" w:hint="eastAsia"/>
+                <w:rFonts w:ascii="맑은 고딕" w:eastAsia="맑은 고딕" w:hAnsi="맑은 고딕" w:cs="굴림"/>
                 <w:color w:val="000000"/>
                 <w:kern w:val="0"/>
                 <w:sz w:val="18"/>
@@ -3434,7 +3251,7 @@
               <w:autoSpaceDN/>
               <w:spacing w:after="0"/>
               <w:rPr>
-                <w:rFonts w:ascii="맑은 고딕" w:eastAsia="맑은 고딕" w:hAnsi="맑은 고딕" w:cs="굴림" w:hint="eastAsia"/>
+                <w:rFonts w:ascii="맑은 고딕" w:eastAsia="맑은 고딕" w:hAnsi="맑은 고딕" w:cs="굴림"/>
                 <w:color w:val="000000"/>
                 <w:kern w:val="0"/>
                 <w:sz w:val="18"/>
@@ -3474,7 +3291,7 @@
               <w:autoSpaceDN/>
               <w:spacing w:after="0"/>
               <w:rPr>
-                <w:rFonts w:ascii="맑은 고딕" w:eastAsia="맑은 고딕" w:hAnsi="맑은 고딕" w:cs="굴림" w:hint="eastAsia"/>
+                <w:rFonts w:ascii="맑은 고딕" w:eastAsia="맑은 고딕" w:hAnsi="맑은 고딕" w:cs="굴림"/>
                 <w:color w:val="000000"/>
                 <w:kern w:val="0"/>
                 <w:sz w:val="18"/>
@@ -9374,21 +9191,10 @@
 </file>
 
 <file path=customXml/item2.xml><?xml version="1.0" encoding="utf-8"?>
-<p:properties xmlns:p="http://schemas.microsoft.com/office/2006/metadata/properties" xmlns:xsi="http://www.w3.org/2001/XMLSchema-instance" xmlns:pc="http://schemas.microsoft.com/office/infopath/2007/PartnerControls">
-  <documentManagement/>
-</p:properties>
+<b:Sources xmlns:b="http://schemas.openxmlformats.org/officeDocument/2006/bibliography" xmlns="http://schemas.openxmlformats.org/officeDocument/2006/bibliography" SelectedStyle="\APA.XSL" StyleName="APA"/>
 </file>
 
 <file path=customXml/item3.xml><?xml version="1.0" encoding="utf-8"?>
-<?mso-contentType ?>
-<FormTemplates xmlns="http://schemas.microsoft.com/sharepoint/v3/contenttype/forms">
-  <Display>DocumentLibraryForm</Display>
-  <Edit>DocumentLibraryForm</Edit>
-  <New>DocumentLibraryForm</New>
-</FormTemplates>
-</file>
-
-<file path=customXml/item4.xml><?xml version="1.0" encoding="utf-8"?>
 <ct:contentTypeSchema xmlns:ct="http://schemas.microsoft.com/office/2006/metadata/contentType" xmlns:ma="http://schemas.microsoft.com/office/2006/metadata/properties/metaAttributes" ct:_="" ma:_="" ma:contentTypeName="문서" ma:contentTypeID="0x0101003BFEDEC2EBD69440A7146A7A2FB09AF5" ma:contentTypeVersion="2" ma:contentTypeDescription="새 문서를 만듭니다." ma:contentTypeScope="" ma:versionID="4d1ce9324a5064849cd51ad68eb02f11">
   <xsd:schema xmlns:xsd="http://www.w3.org/2001/XMLSchema" xmlns:xs="http://www.w3.org/2001/XMLSchema" xmlns:p="http://schemas.microsoft.com/office/2006/metadata/properties" xmlns:ns3="af8c5e50-f5f3-48c8-9a68-7750391eda69" targetNamespace="http://schemas.microsoft.com/office/2006/metadata/properties" ma:root="true" ma:fieldsID="1c71882a79395bd29faf3c1c6447756a" ns3:_="">
     <xsd:import namespace="af8c5e50-f5f3-48c8-9a68-7750391eda69"/>
@@ -9520,8 +9326,19 @@
 </ct:contentTypeSchema>
 </file>
 
+<file path=customXml/item4.xml><?xml version="1.0" encoding="utf-8"?>
+<?mso-contentType ?>
+<FormTemplates xmlns="http://schemas.microsoft.com/sharepoint/v3/contenttype/forms">
+  <Display>DocumentLibraryForm</Display>
+  <Edit>DocumentLibraryForm</Edit>
+  <New>DocumentLibraryForm</New>
+</FormTemplates>
+</file>
+
 <file path=customXml/item5.xml><?xml version="1.0" encoding="utf-8"?>
-<b:Sources xmlns:b="http://schemas.openxmlformats.org/officeDocument/2006/bibliography" xmlns="http://schemas.openxmlformats.org/officeDocument/2006/bibliography" SelectedStyle="\APA.XSL" StyleName="APA"/>
+<p:properties xmlns:p="http://schemas.microsoft.com/office/2006/metadata/properties" xmlns:xsi="http://www.w3.org/2001/XMLSchema-instance" xmlns:pc="http://schemas.microsoft.com/office/infopath/2007/PartnerControls">
+  <documentManagement/>
+</p:properties>
 </file>
 
 <file path=customXml/itemProps1.xml><?xml version="1.0" encoding="utf-8"?>
@@ -9533,23 +9350,14 @@
 </file>
 
 <file path=customXml/itemProps2.xml><?xml version="1.0" encoding="utf-8"?>
-<ds:datastoreItem xmlns:ds="http://schemas.openxmlformats.org/officeDocument/2006/customXml" ds:itemID="{7D9320B1-53A8-4F73-B651-1E5A67B3796F}">
+<ds:datastoreItem xmlns:ds="http://schemas.openxmlformats.org/officeDocument/2006/customXml" ds:itemID="{55C2D997-AA64-4A98-9AC7-1971EB957835}">
   <ds:schemaRefs>
-    <ds:schemaRef ds:uri="http://schemas.microsoft.com/office/2006/metadata/properties"/>
-    <ds:schemaRef ds:uri="http://schemas.microsoft.com/office/infopath/2007/PartnerControls"/>
+    <ds:schemaRef ds:uri="http://schemas.openxmlformats.org/officeDocument/2006/bibliography"/>
   </ds:schemaRefs>
 </ds:datastoreItem>
 </file>
 
 <file path=customXml/itemProps3.xml><?xml version="1.0" encoding="utf-8"?>
-<ds:datastoreItem xmlns:ds="http://schemas.openxmlformats.org/officeDocument/2006/customXml" ds:itemID="{87009505-39F6-4EAB-A7C1-08781EDCF934}">
-  <ds:schemaRefs>
-    <ds:schemaRef ds:uri="http://schemas.microsoft.com/sharepoint/v3/contenttype/forms"/>
-  </ds:schemaRefs>
-</ds:datastoreItem>
-</file>
-
-<file path=customXml/itemProps4.xml><?xml version="1.0" encoding="utf-8"?>
 <ds:datastoreItem xmlns:ds="http://schemas.openxmlformats.org/officeDocument/2006/customXml" ds:itemID="{BA62F602-3EE5-4C38-8C3A-46007249B52E}">
   <ds:schemaRefs>
     <ds:schemaRef ds:uri="http://schemas.microsoft.com/office/2006/metadata/contentType"/>
@@ -9567,10 +9375,19 @@
 </ds:datastoreItem>
 </file>
 
+<file path=customXml/itemProps4.xml><?xml version="1.0" encoding="utf-8"?>
+<ds:datastoreItem xmlns:ds="http://schemas.openxmlformats.org/officeDocument/2006/customXml" ds:itemID="{87009505-39F6-4EAB-A7C1-08781EDCF934}">
+  <ds:schemaRefs>
+    <ds:schemaRef ds:uri="http://schemas.microsoft.com/sharepoint/v3/contenttype/forms"/>
+  </ds:schemaRefs>
+</ds:datastoreItem>
+</file>
+
 <file path=customXml/itemProps5.xml><?xml version="1.0" encoding="utf-8"?>
-<ds:datastoreItem xmlns:ds="http://schemas.openxmlformats.org/officeDocument/2006/customXml" ds:itemID="{55C2D997-AA64-4A98-9AC7-1971EB957835}">
+<ds:datastoreItem xmlns:ds="http://schemas.openxmlformats.org/officeDocument/2006/customXml" ds:itemID="{7D9320B1-53A8-4F73-B651-1E5A67B3796F}">
   <ds:schemaRefs>
-    <ds:schemaRef ds:uri="http://schemas.openxmlformats.org/officeDocument/2006/bibliography"/>
+    <ds:schemaRef ds:uri="http://schemas.microsoft.com/office/2006/metadata/properties"/>
+    <ds:schemaRef ds:uri="http://schemas.microsoft.com/office/infopath/2007/PartnerControls"/>
   </ds:schemaRefs>
 </ds:datastoreItem>
 </file>
--- a/이원준_일정.docx
+++ b/이원준_일정.docx
@@ -2478,7 +2478,7 @@
             <w:r>
               <w:rPr>
                 <w:rFonts w:ascii="맑은 고딕" w:eastAsia="맑은 고딕" w:hAnsi="맑은 고딕" w:cs="굴림" w:hint="eastAsia"/>
-                <w:color w:val="000000"/>
+                <w:color w:val="00B050"/>
                 <w:kern w:val="0"/>
                 <w:sz w:val="18"/>
                 <w:szCs w:val="18"/>

--- a/이원준_일정.docx
+++ b/이원준_일정.docx
@@ -2869,19 +2869,83 @@
               <w:spacing w:after="0"/>
               <w:rPr>
                 <w:rFonts w:ascii="맑은 고딕" w:eastAsia="맑은 고딕" w:hAnsi="맑은 고딕" w:cs="굴림"/>
+                <w:strike/>
                 <w:kern w:val="0"/>
                 <w:sz w:val="18"/>
                 <w:szCs w:val="18"/>
               </w:rPr>
             </w:pPr>
+            <w:proofErr w:type="gramStart"/>
             <w:r>
               <w:rPr>
                 <w:rFonts w:ascii="맑은 고딕" w:eastAsia="맑은 고딕" w:hAnsi="맑은 고딕" w:cs="굴림" w:hint="eastAsia"/>
-                <w:kern w:val="0"/>
-                <w:sz w:val="18"/>
-                <w:szCs w:val="18"/>
-              </w:rPr>
-              <w:t>MovePlayer()</w:t>
+                <w:strike/>
+                <w:kern w:val="0"/>
+                <w:sz w:val="18"/>
+                <w:szCs w:val="18"/>
+              </w:rPr>
+              <w:t>MovePlayer(</w:t>
+            </w:r>
+            <w:proofErr w:type="gramEnd"/>
+            <w:r>
+              <w:rPr>
+                <w:rFonts w:ascii="맑은 고딕" w:eastAsia="맑은 고딕" w:hAnsi="맑은 고딕" w:cs="굴림" w:hint="eastAsia"/>
+                <w:strike/>
+                <w:kern w:val="0"/>
+                <w:sz w:val="18"/>
+                <w:szCs w:val="18"/>
+              </w:rPr>
+              <w:t>)</w:t>
+            </w:r>
+          </w:p>
+          <w:p>
+            <w:pPr>
+              <w:widowControl/>
+              <w:wordWrap/>
+              <w:autoSpaceDE/>
+              <w:autoSpaceDN/>
+              <w:spacing w:after="0"/>
+              <w:rPr>
+                <w:rFonts w:ascii="맑은 고딕" w:eastAsia="맑은 고딕" w:hAnsi="맑은 고딕" w:cs="굴림"/>
+                <w:strike/>
+                <w:kern w:val="0"/>
+                <w:sz w:val="18"/>
+                <w:szCs w:val="18"/>
+              </w:rPr>
+            </w:pPr>
+            <w:proofErr w:type="spellStart"/>
+            <w:proofErr w:type="gramStart"/>
+            <w:r>
+              <w:rPr>
+                <w:rFonts w:ascii="맑은 고딕" w:eastAsia="맑은 고딕" w:hAnsi="맑은 고딕" w:cs="굴림" w:hint="eastAsia"/>
+                <w:color w:val="00B050"/>
+                <w:kern w:val="0"/>
+                <w:sz w:val="18"/>
+                <w:szCs w:val="18"/>
+              </w:rPr>
+              <w:t>RenewalServerClientArray</w:t>
+            </w:r>
+            <w:proofErr w:type="spellEnd"/>
+            <w:r>
+              <w:rPr>
+                <w:rFonts w:ascii="맑은 고딕" w:eastAsia="맑은 고딕" w:hAnsi="맑은 고딕" w:cs="굴림" w:hint="eastAsia"/>
+                <w:color w:val="00B050"/>
+                <w:kern w:val="0"/>
+                <w:sz w:val="18"/>
+                <w:szCs w:val="18"/>
+              </w:rPr>
+              <w:t>(</w:t>
+            </w:r>
+            <w:proofErr w:type="gramEnd"/>
+            <w:r>
+              <w:rPr>
+                <w:rFonts w:ascii="맑은 고딕" w:eastAsia="맑은 고딕" w:hAnsi="맑은 고딕" w:cs="굴림" w:hint="eastAsia"/>
+                <w:color w:val="00B050"/>
+                <w:kern w:val="0"/>
+                <w:sz w:val="18"/>
+                <w:szCs w:val="18"/>
+              </w:rPr>
+              <w:t>)</w:t>
             </w:r>
           </w:p>
         </w:tc>
@@ -2907,21 +2971,36 @@
               <w:spacing w:after="0"/>
               <w:rPr>
                 <w:rFonts w:ascii="맑은 고딕" w:eastAsia="맑은 고딕" w:hAnsi="맑은 고딕" w:cs="굴림"/>
+                <w:strike/>
                 <w:color w:val="000000"/>
                 <w:kern w:val="0"/>
                 <w:sz w:val="18"/>
                 <w:szCs w:val="18"/>
               </w:rPr>
             </w:pPr>
+            <w:proofErr w:type="gramStart"/>
             <w:r>
               <w:rPr>
                 <w:rFonts w:ascii="맑은 고딕" w:eastAsia="맑은 고딕" w:hAnsi="맑은 고딕" w:cs="굴림" w:hint="eastAsia"/>
-                <w:color w:val="000000"/>
-                <w:kern w:val="0"/>
-                <w:sz w:val="18"/>
-                <w:szCs w:val="18"/>
-              </w:rPr>
-              <w:t>BoundCheck()</w:t>
+                <w:strike/>
+                <w:color w:val="000000"/>
+                <w:kern w:val="0"/>
+                <w:sz w:val="18"/>
+                <w:szCs w:val="18"/>
+              </w:rPr>
+              <w:t>BoundCheck(</w:t>
+            </w:r>
+            <w:proofErr w:type="gramEnd"/>
+            <w:r>
+              <w:rPr>
+                <w:rFonts w:ascii="맑은 고딕" w:eastAsia="맑은 고딕" w:hAnsi="맑은 고딕" w:cs="굴림" w:hint="eastAsia"/>
+                <w:strike/>
+                <w:color w:val="000000"/>
+                <w:kern w:val="0"/>
+                <w:sz w:val="18"/>
+                <w:szCs w:val="18"/>
+              </w:rPr>
+              <w:t>)</w:t>
             </w:r>
           </w:p>
         </w:tc>
@@ -2977,21 +3056,86 @@
               <w:spacing w:after="0"/>
               <w:rPr>
                 <w:rFonts w:ascii="맑은 고딕" w:eastAsia="맑은 고딕" w:hAnsi="맑은 고딕" w:cs="굴림"/>
+                <w:strike/>
                 <w:color w:val="000000"/>
                 <w:kern w:val="0"/>
                 <w:sz w:val="18"/>
                 <w:szCs w:val="18"/>
               </w:rPr>
             </w:pPr>
+            <w:proofErr w:type="gramStart"/>
             <w:r>
               <w:rPr>
                 <w:rFonts w:ascii="맑은 고딕" w:eastAsia="맑은 고딕" w:hAnsi="맑은 고딕" w:cs="굴림" w:hint="eastAsia"/>
-                <w:color w:val="000000"/>
-                <w:kern w:val="0"/>
-                <w:sz w:val="18"/>
-                <w:szCs w:val="18"/>
-              </w:rPr>
-              <w:t>RenewalServerClientArray()</w:t>
+                <w:strike/>
+                <w:color w:val="000000"/>
+                <w:kern w:val="0"/>
+                <w:sz w:val="18"/>
+                <w:szCs w:val="18"/>
+              </w:rPr>
+              <w:t>RenewalServerClientArray(</w:t>
+            </w:r>
+            <w:proofErr w:type="gramEnd"/>
+            <w:r>
+              <w:rPr>
+                <w:rFonts w:ascii="맑은 고딕" w:eastAsia="맑은 고딕" w:hAnsi="맑은 고딕" w:cs="굴림" w:hint="eastAsia"/>
+                <w:strike/>
+                <w:color w:val="000000"/>
+                <w:kern w:val="0"/>
+                <w:sz w:val="18"/>
+                <w:szCs w:val="18"/>
+              </w:rPr>
+              <w:t>)</w:t>
+            </w:r>
+          </w:p>
+          <w:p>
+            <w:pPr>
+              <w:widowControl/>
+              <w:wordWrap/>
+              <w:autoSpaceDE/>
+              <w:autoSpaceDN/>
+              <w:spacing w:after="0"/>
+              <w:rPr>
+                <w:rFonts w:ascii="맑은 고딕" w:eastAsia="맑은 고딕" w:hAnsi="맑은 고딕" w:cs="굴림" w:hint="eastAsia"/>
+                <w:color w:val="000000"/>
+                <w:kern w:val="0"/>
+                <w:sz w:val="18"/>
+                <w:szCs w:val="18"/>
+              </w:rPr>
+            </w:pPr>
+            <w:proofErr w:type="spellStart"/>
+            <w:proofErr w:type="gramStart"/>
+            <w:r>
+              <w:rPr>
+                <w:rFonts w:ascii="맑은 고딕" w:eastAsia="맑은 고딕" w:hAnsi="맑은 고딕" w:cs="굴림" w:hint="eastAsia"/>
+                <w:color w:val="000000"/>
+                <w:kern w:val="0"/>
+                <w:sz w:val="18"/>
+                <w:szCs w:val="18"/>
+              </w:rPr>
+              <w:t>MovePlayer</w:t>
+            </w:r>
+            <w:proofErr w:type="spellEnd"/>
+            <w:r>
+              <w:rPr>
+                <w:rFonts w:ascii="맑은 고딕" w:eastAsia="맑은 고딕" w:hAnsi="맑은 고딕" w:cs="굴림" w:hint="eastAsia"/>
+                <w:color w:val="000000"/>
+                <w:kern w:val="0"/>
+                <w:sz w:val="18"/>
+                <w:szCs w:val="18"/>
+              </w:rPr>
+              <w:t>(</w:t>
+            </w:r>
+            <w:proofErr w:type="gramEnd"/>
+            <w:r>
+              <w:rPr>
+                <w:rFonts w:ascii="맑은 고딕" w:eastAsia="맑은 고딕" w:hAnsi="맑은 고딕" w:cs="굴림" w:hint="eastAsia"/>
+                <w:color w:val="000000"/>
+                <w:kern w:val="0"/>
+                <w:sz w:val="18"/>
+                <w:szCs w:val="18"/>
+              </w:rPr>
+              <w:t>)</w:t>
             </w:r>
           </w:p>
         </w:tc>
@@ -3017,6 +3161,7 @@
               <w:spacing w:after="0"/>
               <w:rPr>
                 <w:rFonts w:ascii="맑은 고딕" w:eastAsia="맑은 고딕" w:hAnsi="맑은 고딕" w:cs="굴림"/>
+                <w:strike/>
                 <w:color w:val="000000"/>
                 <w:kern w:val="0"/>
                 <w:sz w:val="18"/>
@@ -3026,12 +3171,76 @@
             <w:r>
               <w:rPr>
                 <w:rFonts w:ascii="맑은 고딕" w:eastAsia="맑은 고딕" w:hAnsi="맑은 고딕" w:cs="굴림" w:hint="eastAsia"/>
-                <w:color w:val="000000"/>
-                <w:kern w:val="0"/>
-                <w:sz w:val="18"/>
-                <w:szCs w:val="18"/>
-              </w:rPr>
-              <w:t>버그 픽스</w:t>
+                <w:strike/>
+                <w:color w:val="000000"/>
+                <w:kern w:val="0"/>
+                <w:sz w:val="18"/>
+                <w:szCs w:val="18"/>
+              </w:rPr>
+              <w:t xml:space="preserve">버그 </w:t>
+            </w:r>
+            <w:proofErr w:type="spellStart"/>
+            <w:r>
+              <w:rPr>
+                <w:rFonts w:ascii="맑은 고딕" w:eastAsia="맑은 고딕" w:hAnsi="맑은 고딕" w:cs="굴림" w:hint="eastAsia"/>
+                <w:strike/>
+                <w:color w:val="000000"/>
+                <w:kern w:val="0"/>
+                <w:sz w:val="18"/>
+                <w:szCs w:val="18"/>
+              </w:rPr>
+              <w:t>픽스</w:t>
+            </w:r>
+            <w:proofErr w:type="spellEnd"/>
+          </w:p>
+          <w:p>
+            <w:pPr>
+              <w:widowControl/>
+              <w:wordWrap/>
+              <w:autoSpaceDE/>
+              <w:autoSpaceDN/>
+              <w:spacing w:after="0"/>
+              <w:rPr>
+                <w:rFonts w:ascii="맑은 고딕" w:eastAsia="맑은 고딕" w:hAnsi="맑은 고딕" w:cs="굴림" w:hint="eastAsia"/>
+                <w:color w:val="000000"/>
+                <w:kern w:val="0"/>
+                <w:sz w:val="18"/>
+                <w:szCs w:val="18"/>
+              </w:rPr>
+            </w:pPr>
+            <w:proofErr w:type="spellStart"/>
+            <w:proofErr w:type="gramStart"/>
+            <w:r>
+              <w:rPr>
+                <w:rFonts w:ascii="맑은 고딕" w:eastAsia="맑은 고딕" w:hAnsi="맑은 고딕" w:cs="굴림" w:hint="eastAsia"/>
+                <w:color w:val="000000"/>
+                <w:kern w:val="0"/>
+                <w:sz w:val="18"/>
+                <w:szCs w:val="18"/>
+              </w:rPr>
+              <w:t>BoundCheck</w:t>
+            </w:r>
+            <w:proofErr w:type="spellEnd"/>
+            <w:r>
+              <w:rPr>
+                <w:rFonts w:ascii="맑은 고딕" w:eastAsia="맑은 고딕" w:hAnsi="맑은 고딕" w:cs="굴림" w:hint="eastAsia"/>
+                <w:color w:val="000000"/>
+                <w:kern w:val="0"/>
+                <w:sz w:val="18"/>
+                <w:szCs w:val="18"/>
+              </w:rPr>
+              <w:t>(</w:t>
+            </w:r>
+            <w:proofErr w:type="gramEnd"/>
+            <w:r>
+              <w:rPr>
+                <w:rFonts w:ascii="맑은 고딕" w:eastAsia="맑은 고딕" w:hAnsi="맑은 고딕" w:cs="굴림" w:hint="eastAsia"/>
+                <w:color w:val="000000"/>
+                <w:kern w:val="0"/>
+                <w:sz w:val="18"/>
+                <w:szCs w:val="18"/>
+              </w:rPr>
+              <w:t>)</w:t>
             </w:r>
           </w:p>
         </w:tc>
@@ -9191,10 +9400,21 @@
 </file>
 
 <file path=customXml/item2.xml><?xml version="1.0" encoding="utf-8"?>
-<b:Sources xmlns:b="http://schemas.openxmlformats.org/officeDocument/2006/bibliography" xmlns="http://schemas.openxmlformats.org/officeDocument/2006/bibliography" SelectedStyle="\APA.XSL" StyleName="APA"/>
+<p:properties xmlns:p="http://schemas.microsoft.com/office/2006/metadata/properties" xmlns:xsi="http://www.w3.org/2001/XMLSchema-instance" xmlns:pc="http://schemas.microsoft.com/office/infopath/2007/PartnerControls">
+  <documentManagement/>
+</p:properties>
 </file>
 
 <file path=customXml/item3.xml><?xml version="1.0" encoding="utf-8"?>
+<?mso-contentType ?>
+<FormTemplates xmlns="http://schemas.microsoft.com/sharepoint/v3/contenttype/forms">
+  <Display>DocumentLibraryForm</Display>
+  <Edit>DocumentLibraryForm</Edit>
+  <New>DocumentLibraryForm</New>
+</FormTemplates>
+</file>
+
+<file path=customXml/item4.xml><?xml version="1.0" encoding="utf-8"?>
 <ct:contentTypeSchema xmlns:ct="http://schemas.microsoft.com/office/2006/metadata/contentType" xmlns:ma="http://schemas.microsoft.com/office/2006/metadata/properties/metaAttributes" ct:_="" ma:_="" ma:contentTypeName="문서" ma:contentTypeID="0x0101003BFEDEC2EBD69440A7146A7A2FB09AF5" ma:contentTypeVersion="2" ma:contentTypeDescription="새 문서를 만듭니다." ma:contentTypeScope="" ma:versionID="4d1ce9324a5064849cd51ad68eb02f11">
   <xsd:schema xmlns:xsd="http://www.w3.org/2001/XMLSchema" xmlns:xs="http://www.w3.org/2001/XMLSchema" xmlns:p="http://schemas.microsoft.com/office/2006/metadata/properties" xmlns:ns3="af8c5e50-f5f3-48c8-9a68-7750391eda69" targetNamespace="http://schemas.microsoft.com/office/2006/metadata/properties" ma:root="true" ma:fieldsID="1c71882a79395bd29faf3c1c6447756a" ns3:_="">
     <xsd:import namespace="af8c5e50-f5f3-48c8-9a68-7750391eda69"/>
@@ -9326,19 +9546,8 @@
 </ct:contentTypeSchema>
 </file>
 
-<file path=customXml/item4.xml><?xml version="1.0" encoding="utf-8"?>
-<?mso-contentType ?>
-<FormTemplates xmlns="http://schemas.microsoft.com/sharepoint/v3/contenttype/forms">
-  <Display>DocumentLibraryForm</Display>
-  <Edit>DocumentLibraryForm</Edit>
-  <New>DocumentLibraryForm</New>
-</FormTemplates>
-</file>
-
 <file path=customXml/item5.xml><?xml version="1.0" encoding="utf-8"?>
-<p:properties xmlns:p="http://schemas.microsoft.com/office/2006/metadata/properties" xmlns:xsi="http://www.w3.org/2001/XMLSchema-instance" xmlns:pc="http://schemas.microsoft.com/office/infopath/2007/PartnerControls">
-  <documentManagement/>
-</p:properties>
+<b:Sources xmlns:b="http://schemas.openxmlformats.org/officeDocument/2006/bibliography" xmlns="http://schemas.openxmlformats.org/officeDocument/2006/bibliography" SelectedStyle="\APA.XSL" StyleName="APA"/>
 </file>
 
 <file path=customXml/itemProps1.xml><?xml version="1.0" encoding="utf-8"?>
@@ -9350,14 +9559,23 @@
 </file>
 
 <file path=customXml/itemProps2.xml><?xml version="1.0" encoding="utf-8"?>
-<ds:datastoreItem xmlns:ds="http://schemas.openxmlformats.org/officeDocument/2006/customXml" ds:itemID="{55C2D997-AA64-4A98-9AC7-1971EB957835}">
+<ds:datastoreItem xmlns:ds="http://schemas.openxmlformats.org/officeDocument/2006/customXml" ds:itemID="{7D9320B1-53A8-4F73-B651-1E5A67B3796F}">
   <ds:schemaRefs>
-    <ds:schemaRef ds:uri="http://schemas.openxmlformats.org/officeDocument/2006/bibliography"/>
+    <ds:schemaRef ds:uri="http://schemas.microsoft.com/office/2006/metadata/properties"/>
+    <ds:schemaRef ds:uri="http://schemas.microsoft.com/office/infopath/2007/PartnerControls"/>
   </ds:schemaRefs>
 </ds:datastoreItem>
 </file>
 
 <file path=customXml/itemProps3.xml><?xml version="1.0" encoding="utf-8"?>
+<ds:datastoreItem xmlns:ds="http://schemas.openxmlformats.org/officeDocument/2006/customXml" ds:itemID="{87009505-39F6-4EAB-A7C1-08781EDCF934}">
+  <ds:schemaRefs>
+    <ds:schemaRef ds:uri="http://schemas.microsoft.com/sharepoint/v3/contenttype/forms"/>
+  </ds:schemaRefs>
+</ds:datastoreItem>
+</file>
+
+<file path=customXml/itemProps4.xml><?xml version="1.0" encoding="utf-8"?>
 <ds:datastoreItem xmlns:ds="http://schemas.openxmlformats.org/officeDocument/2006/customXml" ds:itemID="{BA62F602-3EE5-4C38-8C3A-46007249B52E}">
   <ds:schemaRefs>
     <ds:schemaRef ds:uri="http://schemas.microsoft.com/office/2006/metadata/contentType"/>
@@ -9375,19 +9593,10 @@
 </ds:datastoreItem>
 </file>
 
-<file path=customXml/itemProps4.xml><?xml version="1.0" encoding="utf-8"?>
-<ds:datastoreItem xmlns:ds="http://schemas.openxmlformats.org/officeDocument/2006/customXml" ds:itemID="{87009505-39F6-4EAB-A7C1-08781EDCF934}">
+<file path=customXml/itemProps5.xml><?xml version="1.0" encoding="utf-8"?>
+<ds:datastoreItem xmlns:ds="http://schemas.openxmlformats.org/officeDocument/2006/customXml" ds:itemID="{55C2D997-AA64-4A98-9AC7-1971EB957835}">
   <ds:schemaRefs>
-    <ds:schemaRef ds:uri="http://schemas.microsoft.com/sharepoint/v3/contenttype/forms"/>
-  </ds:schemaRefs>
-</ds:datastoreItem>
-</file>
-
-<file path=customXml/itemProps5.xml><?xml version="1.0" encoding="utf-8"?>
-<ds:datastoreItem xmlns:ds="http://schemas.openxmlformats.org/officeDocument/2006/customXml" ds:itemID="{7D9320B1-53A8-4F73-B651-1E5A67B3796F}">
-  <ds:schemaRefs>
-    <ds:schemaRef ds:uri="http://schemas.microsoft.com/office/2006/metadata/properties"/>
-    <ds:schemaRef ds:uri="http://schemas.microsoft.com/office/infopath/2007/PartnerControls"/>
+    <ds:schemaRef ds:uri="http://schemas.openxmlformats.org/officeDocument/2006/bibliography"/>
   </ds:schemaRefs>
 </ds:datastoreItem>
 </file>
--- a/이원준_일정.docx
+++ b/이원준_일정.docx
@@ -1136,7 +1136,7 @@
             <w:r>
               <w:rPr>
                 <w:rFonts w:ascii="맑은 고딕" w:eastAsia="맑은 고딕" w:hAnsi="맑은 고딕" w:cs="굴림" w:hint="eastAsia"/>
-                <w:color w:val="00B050"/>
+                <w:color w:val="7030A0"/>
                 <w:kern w:val="0"/>
                 <w:sz w:val="18"/>
               </w:rPr>
@@ -1175,7 +1175,7 @@
             <w:r>
               <w:rPr>
                 <w:rFonts w:ascii="맑은 고딕" w:eastAsia="맑은 고딕" w:hAnsi="맑은 고딕" w:cs="굴림" w:hint="eastAsia"/>
-                <w:color w:val="00B050"/>
+                <w:color w:val="7030A0"/>
                 <w:kern w:val="0"/>
                 <w:sz w:val="18"/>
               </w:rPr>
@@ -1243,7 +1243,7 @@
             <w:r>
               <w:rPr>
                 <w:rFonts w:ascii="맑은 고딕" w:eastAsia="맑은 고딕" w:hAnsi="맑은 고딕" w:cs="굴림" w:hint="eastAsia"/>
-                <w:color w:val="00B050"/>
+                <w:color w:val="7030A0"/>
                 <w:kern w:val="0"/>
                 <w:sz w:val="18"/>
                 <w:szCs w:val="18"/>
@@ -1283,7 +1283,7 @@
             <w:r>
               <w:rPr>
                 <w:rFonts w:ascii="맑은 고딕" w:eastAsia="맑은 고딕" w:hAnsi="맑은 고딕" w:cs="굴림" w:hint="eastAsia"/>
-                <w:color w:val="00B050"/>
+                <w:color w:val="7030A0"/>
                 <w:kern w:val="0"/>
                 <w:sz w:val="18"/>
                 <w:szCs w:val="18"/>
@@ -1683,7 +1683,7 @@
             <w:r>
               <w:rPr>
                 <w:rFonts w:ascii="맑은 고딕" w:eastAsia="맑은 고딕" w:hAnsi="맑은 고딕" w:cs="굴림" w:hint="eastAsia"/>
-                <w:color w:val="00B050"/>
+                <w:color w:val="7030A0"/>
                 <w:kern w:val="0"/>
                 <w:sz w:val="18"/>
                 <w:szCs w:val="18"/>
@@ -1723,7 +1723,7 @@
             <w:r>
               <w:rPr>
                 <w:rFonts w:ascii="맑은 고딕" w:eastAsia="맑은 고딕" w:hAnsi="맑은 고딕" w:cs="굴림" w:hint="eastAsia"/>
-                <w:color w:val="00B050"/>
+                <w:color w:val="7030A0"/>
                 <w:kern w:val="0"/>
                 <w:sz w:val="18"/>
                 <w:szCs w:val="18"/>
@@ -2261,22 +2261,12 @@
             <w:r>
               <w:rPr>
                 <w:rFonts w:ascii="맑은 고딕" w:eastAsia="맑은 고딕" w:hAnsi="맑은 고딕" w:cs="굴림" w:hint="eastAsia"/>
-                <w:color w:val="00B050"/>
-                <w:kern w:val="0"/>
-                <w:sz w:val="18"/>
-                <w:szCs w:val="18"/>
-              </w:rPr>
-              <w:t>Server.cpp</w:t>
-            </w:r>
-            <w:r>
-              <w:rPr>
-                <w:rFonts w:ascii="맑은 고딕" w:eastAsia="맑은 고딕" w:hAnsi="맑은 고딕" w:cs="굴림" w:hint="eastAsia"/>
-                <w:color w:val="00B050"/>
-                <w:kern w:val="0"/>
-                <w:sz w:val="18"/>
-                <w:szCs w:val="18"/>
-              </w:rPr>
-              <w:t>, InfoCheckThread.cpp 수정</w:t>
+                <w:color w:val="7030A0"/>
+                <w:kern w:val="0"/>
+                <w:sz w:val="18"/>
+                <w:szCs w:val="18"/>
+              </w:rPr>
+              <w:t>Server.cpp, InfoCheckThread.cpp 수정</w:t>
             </w:r>
           </w:p>
         </w:tc>
@@ -3096,7 +3086,7 @@
               <w:autoSpaceDN/>
               <w:spacing w:after="0"/>
               <w:rPr>
-                <w:rFonts w:ascii="맑은 고딕" w:eastAsia="맑은 고딕" w:hAnsi="맑은 고딕" w:cs="굴림" w:hint="eastAsia"/>
+                <w:rFonts w:ascii="맑은 고딕" w:eastAsia="맑은 고딕" w:hAnsi="맑은 고딕" w:cs="굴림"/>
                 <w:color w:val="000000"/>
                 <w:kern w:val="0"/>
                 <w:sz w:val="18"/>
@@ -3201,7 +3191,7 @@
               <w:autoSpaceDN/>
               <w:spacing w:after="0"/>
               <w:rPr>
-                <w:rFonts w:ascii="맑은 고딕" w:eastAsia="맑은 고딕" w:hAnsi="맑은 고딕" w:cs="굴림" w:hint="eastAsia"/>
+                <w:rFonts w:ascii="맑은 고딕" w:eastAsia="맑은 고딕" w:hAnsi="맑은 고딕" w:cs="굴림"/>
                 <w:color w:val="000000"/>
                 <w:kern w:val="0"/>
                 <w:sz w:val="18"/>
@@ -9400,21 +9390,10 @@
 </file>
 
 <file path=customXml/item2.xml><?xml version="1.0" encoding="utf-8"?>
-<p:properties xmlns:p="http://schemas.microsoft.com/office/2006/metadata/properties" xmlns:xsi="http://www.w3.org/2001/XMLSchema-instance" xmlns:pc="http://schemas.microsoft.com/office/infopath/2007/PartnerControls">
-  <documentManagement/>
-</p:properties>
+<b:Sources xmlns:b="http://schemas.openxmlformats.org/officeDocument/2006/bibliography" xmlns="http://schemas.openxmlformats.org/officeDocument/2006/bibliography" SelectedStyle="\APA.XSL" StyleName="APA"/>
 </file>
 
 <file path=customXml/item3.xml><?xml version="1.0" encoding="utf-8"?>
-<?mso-contentType ?>
-<FormTemplates xmlns="http://schemas.microsoft.com/sharepoint/v3/contenttype/forms">
-  <Display>DocumentLibraryForm</Display>
-  <Edit>DocumentLibraryForm</Edit>
-  <New>DocumentLibraryForm</New>
-</FormTemplates>
-</file>
-
-<file path=customXml/item4.xml><?xml version="1.0" encoding="utf-8"?>
 <ct:contentTypeSchema xmlns:ct="http://schemas.microsoft.com/office/2006/metadata/contentType" xmlns:ma="http://schemas.microsoft.com/office/2006/metadata/properties/metaAttributes" ct:_="" ma:_="" ma:contentTypeName="문서" ma:contentTypeID="0x0101003BFEDEC2EBD69440A7146A7A2FB09AF5" ma:contentTypeVersion="2" ma:contentTypeDescription="새 문서를 만듭니다." ma:contentTypeScope="" ma:versionID="4d1ce9324a5064849cd51ad68eb02f11">
   <xsd:schema xmlns:xsd="http://www.w3.org/2001/XMLSchema" xmlns:xs="http://www.w3.org/2001/XMLSchema" xmlns:p="http://schemas.microsoft.com/office/2006/metadata/properties" xmlns:ns3="af8c5e50-f5f3-48c8-9a68-7750391eda69" targetNamespace="http://schemas.microsoft.com/office/2006/metadata/properties" ma:root="true" ma:fieldsID="1c71882a79395bd29faf3c1c6447756a" ns3:_="">
     <xsd:import namespace="af8c5e50-f5f3-48c8-9a68-7750391eda69"/>
@@ -9546,8 +9525,19 @@
 </ct:contentTypeSchema>
 </file>
 
+<file path=customXml/item4.xml><?xml version="1.0" encoding="utf-8"?>
+<?mso-contentType ?>
+<FormTemplates xmlns="http://schemas.microsoft.com/sharepoint/v3/contenttype/forms">
+  <Display>DocumentLibraryForm</Display>
+  <Edit>DocumentLibraryForm</Edit>
+  <New>DocumentLibraryForm</New>
+</FormTemplates>
+</file>
+
 <file path=customXml/item5.xml><?xml version="1.0" encoding="utf-8"?>
-<b:Sources xmlns:b="http://schemas.openxmlformats.org/officeDocument/2006/bibliography" xmlns="http://schemas.openxmlformats.org/officeDocument/2006/bibliography" SelectedStyle="\APA.XSL" StyleName="APA"/>
+<p:properties xmlns:p="http://schemas.microsoft.com/office/2006/metadata/properties" xmlns:xsi="http://www.w3.org/2001/XMLSchema-instance" xmlns:pc="http://schemas.microsoft.com/office/infopath/2007/PartnerControls">
+  <documentManagement/>
+</p:properties>
 </file>
 
 <file path=customXml/itemProps1.xml><?xml version="1.0" encoding="utf-8"?>
@@ -9559,23 +9549,14 @@
 </file>
 
 <file path=customXml/itemProps2.xml><?xml version="1.0" encoding="utf-8"?>
-<ds:datastoreItem xmlns:ds="http://schemas.openxmlformats.org/officeDocument/2006/customXml" ds:itemID="{7D9320B1-53A8-4F73-B651-1E5A67B3796F}">
+<ds:datastoreItem xmlns:ds="http://schemas.openxmlformats.org/officeDocument/2006/customXml" ds:itemID="{55C2D997-AA64-4A98-9AC7-1971EB957835}">
   <ds:schemaRefs>
-    <ds:schemaRef ds:uri="http://schemas.microsoft.com/office/2006/metadata/properties"/>
-    <ds:schemaRef ds:uri="http://schemas.microsoft.com/office/infopath/2007/PartnerControls"/>
+    <ds:schemaRef ds:uri="http://schemas.openxmlformats.org/officeDocument/2006/bibliography"/>
   </ds:schemaRefs>
 </ds:datastoreItem>
 </file>
 
 <file path=customXml/itemProps3.xml><?xml version="1.0" encoding="utf-8"?>
-<ds:datastoreItem xmlns:ds="http://schemas.openxmlformats.org/officeDocument/2006/customXml" ds:itemID="{87009505-39F6-4EAB-A7C1-08781EDCF934}">
-  <ds:schemaRefs>
-    <ds:schemaRef ds:uri="http://schemas.microsoft.com/sharepoint/v3/contenttype/forms"/>
-  </ds:schemaRefs>
-</ds:datastoreItem>
-</file>
-
-<file path=customXml/itemProps4.xml><?xml version="1.0" encoding="utf-8"?>
 <ds:datastoreItem xmlns:ds="http://schemas.openxmlformats.org/officeDocument/2006/customXml" ds:itemID="{BA62F602-3EE5-4C38-8C3A-46007249B52E}">
   <ds:schemaRefs>
     <ds:schemaRef ds:uri="http://schemas.microsoft.com/office/2006/metadata/contentType"/>
@@ -9593,10 +9574,19 @@
 </ds:datastoreItem>
 </file>
 
+<file path=customXml/itemProps4.xml><?xml version="1.0" encoding="utf-8"?>
+<ds:datastoreItem xmlns:ds="http://schemas.openxmlformats.org/officeDocument/2006/customXml" ds:itemID="{87009505-39F6-4EAB-A7C1-08781EDCF934}">
+  <ds:schemaRefs>
+    <ds:schemaRef ds:uri="http://schemas.microsoft.com/sharepoint/v3/contenttype/forms"/>
+  </ds:schemaRefs>
+</ds:datastoreItem>
+</file>
+
 <file path=customXml/itemProps5.xml><?xml version="1.0" encoding="utf-8"?>
-<ds:datastoreItem xmlns:ds="http://schemas.openxmlformats.org/officeDocument/2006/customXml" ds:itemID="{55C2D997-AA64-4A98-9AC7-1971EB957835}">
+<ds:datastoreItem xmlns:ds="http://schemas.openxmlformats.org/officeDocument/2006/customXml" ds:itemID="{7D9320B1-53A8-4F73-B651-1E5A67B3796F}">
   <ds:schemaRefs>
-    <ds:schemaRef ds:uri="http://schemas.openxmlformats.org/officeDocument/2006/bibliography"/>
+    <ds:schemaRef ds:uri="http://schemas.microsoft.com/office/2006/metadata/properties"/>
+    <ds:schemaRef ds:uri="http://schemas.microsoft.com/office/infopath/2007/PartnerControls"/>
   </ds:schemaRefs>
 </ds:datastoreItem>
 </file>
--- a/이원준_일정.docx
+++ b/이원준_일정.docx
@@ -3098,7 +3098,7 @@
             <w:r>
               <w:rPr>
                 <w:rFonts w:ascii="맑은 고딕" w:eastAsia="맑은 고딕" w:hAnsi="맑은 고딕" w:cs="굴림" w:hint="eastAsia"/>
-                <w:color w:val="000000"/>
+                <w:color w:val="00B050"/>
                 <w:kern w:val="0"/>
                 <w:sz w:val="18"/>
                 <w:szCs w:val="18"/>
@@ -3109,7 +3109,7 @@
             <w:r>
               <w:rPr>
                 <w:rFonts w:ascii="맑은 고딕" w:eastAsia="맑은 고딕" w:hAnsi="맑은 고딕" w:cs="굴림" w:hint="eastAsia"/>
-                <w:color w:val="000000"/>
+                <w:color w:val="00B050"/>
                 <w:kern w:val="0"/>
                 <w:sz w:val="18"/>
                 <w:szCs w:val="18"/>
@@ -3120,7 +3120,7 @@
             <w:r>
               <w:rPr>
                 <w:rFonts w:ascii="맑은 고딕" w:eastAsia="맑은 고딕" w:hAnsi="맑은 고딕" w:cs="굴림" w:hint="eastAsia"/>
-                <w:color w:val="000000"/>
+                <w:color w:val="00B050"/>
                 <w:kern w:val="0"/>
                 <w:sz w:val="18"/>
                 <w:szCs w:val="18"/>
@@ -3203,7 +3203,7 @@
             <w:r>
               <w:rPr>
                 <w:rFonts w:ascii="맑은 고딕" w:eastAsia="맑은 고딕" w:hAnsi="맑은 고딕" w:cs="굴림" w:hint="eastAsia"/>
-                <w:color w:val="000000"/>
+                <w:color w:val="00B050"/>
                 <w:kern w:val="0"/>
                 <w:sz w:val="18"/>
                 <w:szCs w:val="18"/>
@@ -3214,7 +3214,7 @@
             <w:r>
               <w:rPr>
                 <w:rFonts w:ascii="맑은 고딕" w:eastAsia="맑은 고딕" w:hAnsi="맑은 고딕" w:cs="굴림" w:hint="eastAsia"/>
-                <w:color w:val="000000"/>
+                <w:color w:val="00B050"/>
                 <w:kern w:val="0"/>
                 <w:sz w:val="18"/>
                 <w:szCs w:val="18"/>
@@ -3225,7 +3225,7 @@
             <w:r>
               <w:rPr>
                 <w:rFonts w:ascii="맑은 고딕" w:eastAsia="맑은 고딕" w:hAnsi="맑은 고딕" w:cs="굴림" w:hint="eastAsia"/>
-                <w:color w:val="000000"/>
+                <w:color w:val="00B050"/>
                 <w:kern w:val="0"/>
                 <w:sz w:val="18"/>
                 <w:szCs w:val="18"/>
@@ -9390,10 +9390,21 @@
 </file>
 
 <file path=customXml/item2.xml><?xml version="1.0" encoding="utf-8"?>
-<b:Sources xmlns:b="http://schemas.openxmlformats.org/officeDocument/2006/bibliography" xmlns="http://schemas.openxmlformats.org/officeDocument/2006/bibliography" SelectedStyle="\APA.XSL" StyleName="APA"/>
+<p:properties xmlns:p="http://schemas.microsoft.com/office/2006/metadata/properties" xmlns:xsi="http://www.w3.org/2001/XMLSchema-instance" xmlns:pc="http://schemas.microsoft.com/office/infopath/2007/PartnerControls">
+  <documentManagement/>
+</p:properties>
 </file>
 
 <file path=customXml/item3.xml><?xml version="1.0" encoding="utf-8"?>
+<?mso-contentType ?>
+<FormTemplates xmlns="http://schemas.microsoft.com/sharepoint/v3/contenttype/forms">
+  <Display>DocumentLibraryForm</Display>
+  <Edit>DocumentLibraryForm</Edit>
+  <New>DocumentLibraryForm</New>
+</FormTemplates>
+</file>
+
+<file path=customXml/item4.xml><?xml version="1.0" encoding="utf-8"?>
 <ct:contentTypeSchema xmlns:ct="http://schemas.microsoft.com/office/2006/metadata/contentType" xmlns:ma="http://schemas.microsoft.com/office/2006/metadata/properties/metaAttributes" ct:_="" ma:_="" ma:contentTypeName="문서" ma:contentTypeID="0x0101003BFEDEC2EBD69440A7146A7A2FB09AF5" ma:contentTypeVersion="2" ma:contentTypeDescription="새 문서를 만듭니다." ma:contentTypeScope="" ma:versionID="4d1ce9324a5064849cd51ad68eb02f11">
   <xsd:schema xmlns:xsd="http://www.w3.org/2001/XMLSchema" xmlns:xs="http://www.w3.org/2001/XMLSchema" xmlns:p="http://schemas.microsoft.com/office/2006/metadata/properties" xmlns:ns3="af8c5e50-f5f3-48c8-9a68-7750391eda69" targetNamespace="http://schemas.microsoft.com/office/2006/metadata/properties" ma:root="true" ma:fieldsID="1c71882a79395bd29faf3c1c6447756a" ns3:_="">
     <xsd:import namespace="af8c5e50-f5f3-48c8-9a68-7750391eda69"/>
@@ -9525,19 +9536,8 @@
 </ct:contentTypeSchema>
 </file>
 
-<file path=customXml/item4.xml><?xml version="1.0" encoding="utf-8"?>
-<?mso-contentType ?>
-<FormTemplates xmlns="http://schemas.microsoft.com/sharepoint/v3/contenttype/forms">
-  <Display>DocumentLibraryForm</Display>
-  <Edit>DocumentLibraryForm</Edit>
-  <New>DocumentLibraryForm</New>
-</FormTemplates>
-</file>
-
 <file path=customXml/item5.xml><?xml version="1.0" encoding="utf-8"?>
-<p:properties xmlns:p="http://schemas.microsoft.com/office/2006/metadata/properties" xmlns:xsi="http://www.w3.org/2001/XMLSchema-instance" xmlns:pc="http://schemas.microsoft.com/office/infopath/2007/PartnerControls">
-  <documentManagement/>
-</p:properties>
+<b:Sources xmlns:b="http://schemas.openxmlformats.org/officeDocument/2006/bibliography" xmlns="http://schemas.openxmlformats.org/officeDocument/2006/bibliography" SelectedStyle="\APA.XSL" StyleName="APA"/>
 </file>
 
 <file path=customXml/itemProps1.xml><?xml version="1.0" encoding="utf-8"?>
@@ -9549,14 +9549,23 @@
 </file>
 
 <file path=customXml/itemProps2.xml><?xml version="1.0" encoding="utf-8"?>
-<ds:datastoreItem xmlns:ds="http://schemas.openxmlformats.org/officeDocument/2006/customXml" ds:itemID="{55C2D997-AA64-4A98-9AC7-1971EB957835}">
+<ds:datastoreItem xmlns:ds="http://schemas.openxmlformats.org/officeDocument/2006/customXml" ds:itemID="{7D9320B1-53A8-4F73-B651-1E5A67B3796F}">
   <ds:schemaRefs>
-    <ds:schemaRef ds:uri="http://schemas.openxmlformats.org/officeDocument/2006/bibliography"/>
+    <ds:schemaRef ds:uri="http://schemas.microsoft.com/office/2006/metadata/properties"/>
+    <ds:schemaRef ds:uri="http://schemas.microsoft.com/office/infopath/2007/PartnerControls"/>
   </ds:schemaRefs>
 </ds:datastoreItem>
 </file>
 
 <file path=customXml/itemProps3.xml><?xml version="1.0" encoding="utf-8"?>
+<ds:datastoreItem xmlns:ds="http://schemas.openxmlformats.org/officeDocument/2006/customXml" ds:itemID="{87009505-39F6-4EAB-A7C1-08781EDCF934}">
+  <ds:schemaRefs>
+    <ds:schemaRef ds:uri="http://schemas.microsoft.com/sharepoint/v3/contenttype/forms"/>
+  </ds:schemaRefs>
+</ds:datastoreItem>
+</file>
+
+<file path=customXml/itemProps4.xml><?xml version="1.0" encoding="utf-8"?>
 <ds:datastoreItem xmlns:ds="http://schemas.openxmlformats.org/officeDocument/2006/customXml" ds:itemID="{BA62F602-3EE5-4C38-8C3A-46007249B52E}">
   <ds:schemaRefs>
     <ds:schemaRef ds:uri="http://schemas.microsoft.com/office/2006/metadata/contentType"/>
@@ -9574,19 +9583,10 @@
 </ds:datastoreItem>
 </file>
 
-<file path=customXml/itemProps4.xml><?xml version="1.0" encoding="utf-8"?>
-<ds:datastoreItem xmlns:ds="http://schemas.openxmlformats.org/officeDocument/2006/customXml" ds:itemID="{87009505-39F6-4EAB-A7C1-08781EDCF934}">
+<file path=customXml/itemProps5.xml><?xml version="1.0" encoding="utf-8"?>
+<ds:datastoreItem xmlns:ds="http://schemas.openxmlformats.org/officeDocument/2006/customXml" ds:itemID="{55C2D997-AA64-4A98-9AC7-1971EB957835}">
   <ds:schemaRefs>
-    <ds:schemaRef ds:uri="http://schemas.microsoft.com/sharepoint/v3/contenttype/forms"/>
-  </ds:schemaRefs>
-</ds:datastoreItem>
-</file>
-
-<file path=customXml/itemProps5.xml><?xml version="1.0" encoding="utf-8"?>
-<ds:datastoreItem xmlns:ds="http://schemas.openxmlformats.org/officeDocument/2006/customXml" ds:itemID="{7D9320B1-53A8-4F73-B651-1E5A67B3796F}">
-  <ds:schemaRefs>
-    <ds:schemaRef ds:uri="http://schemas.microsoft.com/office/2006/metadata/properties"/>
-    <ds:schemaRef ds:uri="http://schemas.microsoft.com/office/infopath/2007/PartnerControls"/>
+    <ds:schemaRef ds:uri="http://schemas.openxmlformats.org/officeDocument/2006/bibliography"/>
   </ds:schemaRefs>
 </ds:datastoreItem>
 </file>
--- a/이원준_일정.docx
+++ b/이원준_일정.docx
@@ -1793,7 +1793,7 @@
             <w:r>
               <w:rPr>
                 <w:rFonts w:ascii="맑은 고딕" w:eastAsia="맑은 고딕" w:hAnsi="맑은 고딕" w:cs="굴림" w:hint="eastAsia"/>
-                <w:color w:val="00B050"/>
+                <w:color w:val="7030A0"/>
                 <w:kern w:val="0"/>
                 <w:sz w:val="18"/>
                 <w:szCs w:val="18"/>
@@ -1833,7 +1833,7 @@
             <w:r>
               <w:rPr>
                 <w:rFonts w:ascii="맑은 고딕" w:eastAsia="맑은 고딕" w:hAnsi="맑은 고딕" w:cs="굴림" w:hint="eastAsia"/>
-                <w:color w:val="00B050"/>
+                <w:color w:val="7030A0"/>
                 <w:kern w:val="0"/>
                 <w:sz w:val="18"/>
                 <w:szCs w:val="18"/>
@@ -2330,7 +2330,7 @@
             <w:r>
               <w:rPr>
                 <w:rFonts w:ascii="맑은 고딕" w:eastAsia="맑은 고딕" w:hAnsi="맑은 고딕" w:cs="굴림" w:hint="eastAsia"/>
-                <w:color w:val="00B050"/>
+                <w:color w:val="7030A0"/>
                 <w:kern w:val="0"/>
                 <w:sz w:val="18"/>
                 <w:szCs w:val="18"/>
@@ -2428,7 +2428,7 @@
             <w:r>
               <w:rPr>
                 <w:rFonts w:ascii="맑은 고딕" w:eastAsia="맑은 고딕" w:hAnsi="맑은 고딕" w:cs="굴림" w:hint="eastAsia"/>
-                <w:color w:val="00B050"/>
+                <w:color w:val="7030A0"/>
                 <w:kern w:val="0"/>
                 <w:sz w:val="18"/>
                 <w:szCs w:val="18"/>
@@ -2865,7 +2865,6 @@
                 <w:szCs w:val="18"/>
               </w:rPr>
             </w:pPr>
-            <w:proofErr w:type="gramStart"/>
             <w:r>
               <w:rPr>
                 <w:rFonts w:ascii="맑은 고딕" w:eastAsia="맑은 고딕" w:hAnsi="맑은 고딕" w:cs="굴림" w:hint="eastAsia"/>
@@ -2874,68 +2873,33 @@
                 <w:sz w:val="18"/>
                 <w:szCs w:val="18"/>
               </w:rPr>
-              <w:t>MovePlayer(</w:t>
+              <w:t>MovePlayer()</w:t>
             </w:r>
-            <w:proofErr w:type="gramEnd"/>
+          </w:p>
+          <w:p>
+            <w:pPr>
+              <w:widowControl/>
+              <w:wordWrap/>
+              <w:autoSpaceDE/>
+              <w:autoSpaceDN/>
+              <w:spacing w:after="0"/>
+              <w:rPr>
+                <w:rFonts w:ascii="맑은 고딕" w:eastAsia="맑은 고딕" w:hAnsi="맑은 고딕" w:cs="굴림"/>
+                <w:strike/>
+                <w:kern w:val="0"/>
+                <w:sz w:val="18"/>
+                <w:szCs w:val="18"/>
+              </w:rPr>
+            </w:pPr>
             <w:r>
               <w:rPr>
                 <w:rFonts w:ascii="맑은 고딕" w:eastAsia="맑은 고딕" w:hAnsi="맑은 고딕" w:cs="굴림" w:hint="eastAsia"/>
-                <w:strike/>
-                <w:kern w:val="0"/>
-                <w:sz w:val="18"/>
-                <w:szCs w:val="18"/>
-              </w:rPr>
-              <w:t>)</w:t>
-            </w:r>
-          </w:p>
-          <w:p>
-            <w:pPr>
-              <w:widowControl/>
-              <w:wordWrap/>
-              <w:autoSpaceDE/>
-              <w:autoSpaceDN/>
-              <w:spacing w:after="0"/>
-              <w:rPr>
-                <w:rFonts w:ascii="맑은 고딕" w:eastAsia="맑은 고딕" w:hAnsi="맑은 고딕" w:cs="굴림"/>
-                <w:strike/>
-                <w:kern w:val="0"/>
-                <w:sz w:val="18"/>
-                <w:szCs w:val="18"/>
-              </w:rPr>
-            </w:pPr>
-            <w:proofErr w:type="spellStart"/>
-            <w:proofErr w:type="gramStart"/>
-            <w:r>
-              <w:rPr>
-                <w:rFonts w:ascii="맑은 고딕" w:eastAsia="맑은 고딕" w:hAnsi="맑은 고딕" w:cs="굴림" w:hint="eastAsia"/>
-                <w:color w:val="00B050"/>
-                <w:kern w:val="0"/>
-                <w:sz w:val="18"/>
-                <w:szCs w:val="18"/>
-              </w:rPr>
-              <w:t>RenewalServerClientArray</w:t>
-            </w:r>
-            <w:proofErr w:type="spellEnd"/>
-            <w:r>
-              <w:rPr>
-                <w:rFonts w:ascii="맑은 고딕" w:eastAsia="맑은 고딕" w:hAnsi="맑은 고딕" w:cs="굴림" w:hint="eastAsia"/>
-                <w:color w:val="00B050"/>
-                <w:kern w:val="0"/>
-                <w:sz w:val="18"/>
-                <w:szCs w:val="18"/>
-              </w:rPr>
-              <w:t>(</w:t>
-            </w:r>
-            <w:proofErr w:type="gramEnd"/>
-            <w:r>
-              <w:rPr>
-                <w:rFonts w:ascii="맑은 고딕" w:eastAsia="맑은 고딕" w:hAnsi="맑은 고딕" w:cs="굴림" w:hint="eastAsia"/>
-                <w:color w:val="00B050"/>
-                <w:kern w:val="0"/>
-                <w:sz w:val="18"/>
-                <w:szCs w:val="18"/>
-              </w:rPr>
-              <w:t>)</w:t>
+                <w:color w:val="7030A0"/>
+                <w:kern w:val="0"/>
+                <w:sz w:val="18"/>
+                <w:szCs w:val="18"/>
+              </w:rPr>
+              <w:t>RenewalServerClientArray()</w:t>
             </w:r>
           </w:p>
         </w:tc>
@@ -2968,7 +2932,6 @@
                 <w:szCs w:val="18"/>
               </w:rPr>
             </w:pPr>
-            <w:proofErr w:type="gramStart"/>
             <w:r>
               <w:rPr>
                 <w:rFonts w:ascii="맑은 고딕" w:eastAsia="맑은 고딕" w:hAnsi="맑은 고딕" w:cs="굴림" w:hint="eastAsia"/>
@@ -2978,19 +2941,7 @@
                 <w:sz w:val="18"/>
                 <w:szCs w:val="18"/>
               </w:rPr>
-              <w:t>BoundCheck(</w:t>
-            </w:r>
-            <w:proofErr w:type="gramEnd"/>
-            <w:r>
-              <w:rPr>
-                <w:rFonts w:ascii="맑은 고딕" w:eastAsia="맑은 고딕" w:hAnsi="맑은 고딕" w:cs="굴림" w:hint="eastAsia"/>
-                <w:strike/>
-                <w:color w:val="000000"/>
-                <w:kern w:val="0"/>
-                <w:sz w:val="18"/>
-                <w:szCs w:val="18"/>
-              </w:rPr>
-              <w:t>)</w:t>
+              <w:t>BoundCheck()</w:t>
             </w:r>
           </w:p>
         </w:tc>
@@ -3053,7 +3004,6 @@
                 <w:szCs w:val="18"/>
               </w:rPr>
             </w:pPr>
-            <w:proofErr w:type="gramStart"/>
             <w:r>
               <w:rPr>
                 <w:rFonts w:ascii="맑은 고딕" w:eastAsia="맑은 고딕" w:hAnsi="맑은 고딕" w:cs="굴림" w:hint="eastAsia"/>
@@ -3063,69 +3013,33 @@
                 <w:sz w:val="18"/>
                 <w:szCs w:val="18"/>
               </w:rPr>
-              <w:t>RenewalServerClientArray(</w:t>
+              <w:t>RenewalServerClientArray()</w:t>
             </w:r>
-            <w:proofErr w:type="gramEnd"/>
+          </w:p>
+          <w:p>
+            <w:pPr>
+              <w:widowControl/>
+              <w:wordWrap/>
+              <w:autoSpaceDE/>
+              <w:autoSpaceDN/>
+              <w:spacing w:after="0"/>
+              <w:rPr>
+                <w:rFonts w:ascii="맑은 고딕" w:eastAsia="맑은 고딕" w:hAnsi="맑은 고딕" w:cs="굴림"/>
+                <w:color w:val="000000"/>
+                <w:kern w:val="0"/>
+                <w:sz w:val="18"/>
+                <w:szCs w:val="18"/>
+              </w:rPr>
+            </w:pPr>
             <w:r>
               <w:rPr>
                 <w:rFonts w:ascii="맑은 고딕" w:eastAsia="맑은 고딕" w:hAnsi="맑은 고딕" w:cs="굴림" w:hint="eastAsia"/>
-                <w:strike/>
-                <w:color w:val="000000"/>
-                <w:kern w:val="0"/>
-                <w:sz w:val="18"/>
-                <w:szCs w:val="18"/>
-              </w:rPr>
-              <w:t>)</w:t>
-            </w:r>
-          </w:p>
-          <w:p>
-            <w:pPr>
-              <w:widowControl/>
-              <w:wordWrap/>
-              <w:autoSpaceDE/>
-              <w:autoSpaceDN/>
-              <w:spacing w:after="0"/>
-              <w:rPr>
-                <w:rFonts w:ascii="맑은 고딕" w:eastAsia="맑은 고딕" w:hAnsi="맑은 고딕" w:cs="굴림"/>
-                <w:color w:val="000000"/>
-                <w:kern w:val="0"/>
-                <w:sz w:val="18"/>
-                <w:szCs w:val="18"/>
-              </w:rPr>
-            </w:pPr>
-            <w:proofErr w:type="spellStart"/>
-            <w:proofErr w:type="gramStart"/>
-            <w:r>
-              <w:rPr>
-                <w:rFonts w:ascii="맑은 고딕" w:eastAsia="맑은 고딕" w:hAnsi="맑은 고딕" w:cs="굴림" w:hint="eastAsia"/>
-                <w:color w:val="00B050"/>
-                <w:kern w:val="0"/>
-                <w:sz w:val="18"/>
-                <w:szCs w:val="18"/>
-              </w:rPr>
-              <w:t>MovePlayer</w:t>
-            </w:r>
-            <w:proofErr w:type="spellEnd"/>
-            <w:r>
-              <w:rPr>
-                <w:rFonts w:ascii="맑은 고딕" w:eastAsia="맑은 고딕" w:hAnsi="맑은 고딕" w:cs="굴림" w:hint="eastAsia"/>
-                <w:color w:val="00B050"/>
-                <w:kern w:val="0"/>
-                <w:sz w:val="18"/>
-                <w:szCs w:val="18"/>
-              </w:rPr>
-              <w:t>(</w:t>
-            </w:r>
-            <w:proofErr w:type="gramEnd"/>
-            <w:r>
-              <w:rPr>
-                <w:rFonts w:ascii="맑은 고딕" w:eastAsia="맑은 고딕" w:hAnsi="맑은 고딕" w:cs="굴림" w:hint="eastAsia"/>
-                <w:color w:val="00B050"/>
-                <w:kern w:val="0"/>
-                <w:sz w:val="18"/>
-                <w:szCs w:val="18"/>
-              </w:rPr>
-              <w:t>)</w:t>
+                <w:color w:val="7030A0"/>
+                <w:kern w:val="0"/>
+                <w:sz w:val="18"/>
+                <w:szCs w:val="18"/>
+              </w:rPr>
+              <w:t>MovePlayer()</w:t>
             </w:r>
           </w:p>
         </w:tc>
@@ -3167,39 +3081,24 @@
                 <w:sz w:val="18"/>
                 <w:szCs w:val="18"/>
               </w:rPr>
-              <w:t xml:space="preserve">버그 </w:t>
+              <w:t>버그 픽스</w:t>
             </w:r>
-            <w:proofErr w:type="spellStart"/>
-            <w:r>
-              <w:rPr>
-                <w:rFonts w:ascii="맑은 고딕" w:eastAsia="맑은 고딕" w:hAnsi="맑은 고딕" w:cs="굴림" w:hint="eastAsia"/>
-                <w:strike/>
-                <w:color w:val="000000"/>
-                <w:kern w:val="0"/>
-                <w:sz w:val="18"/>
-                <w:szCs w:val="18"/>
-              </w:rPr>
-              <w:t>픽스</w:t>
-            </w:r>
-            <w:proofErr w:type="spellEnd"/>
-          </w:p>
-          <w:p>
-            <w:pPr>
-              <w:widowControl/>
-              <w:wordWrap/>
-              <w:autoSpaceDE/>
-              <w:autoSpaceDN/>
-              <w:spacing w:after="0"/>
-              <w:rPr>
-                <w:rFonts w:ascii="맑은 고딕" w:eastAsia="맑은 고딕" w:hAnsi="맑은 고딕" w:cs="굴림"/>
-                <w:color w:val="000000"/>
-                <w:kern w:val="0"/>
-                <w:sz w:val="18"/>
-                <w:szCs w:val="18"/>
-              </w:rPr>
-            </w:pPr>
-            <w:proofErr w:type="spellStart"/>
-            <w:proofErr w:type="gramStart"/>
+          </w:p>
+          <w:p>
+            <w:pPr>
+              <w:widowControl/>
+              <w:wordWrap/>
+              <w:autoSpaceDE/>
+              <w:autoSpaceDN/>
+              <w:spacing w:after="0"/>
+              <w:rPr>
+                <w:rFonts w:ascii="맑은 고딕" w:eastAsia="맑은 고딕" w:hAnsi="맑은 고딕" w:cs="굴림"/>
+                <w:color w:val="000000"/>
+                <w:kern w:val="0"/>
+                <w:sz w:val="18"/>
+                <w:szCs w:val="18"/>
+              </w:rPr>
+            </w:pPr>
             <w:r>
               <w:rPr>
                 <w:rFonts w:ascii="맑은 고딕" w:eastAsia="맑은 고딕" w:hAnsi="맑은 고딕" w:cs="굴림" w:hint="eastAsia"/>
@@ -3208,29 +3107,7 @@
                 <w:sz w:val="18"/>
                 <w:szCs w:val="18"/>
               </w:rPr>
-              <w:t>BoundCheck</w:t>
-            </w:r>
-            <w:proofErr w:type="spellEnd"/>
-            <w:r>
-              <w:rPr>
-                <w:rFonts w:ascii="맑은 고딕" w:eastAsia="맑은 고딕" w:hAnsi="맑은 고딕" w:cs="굴림" w:hint="eastAsia"/>
-                <w:color w:val="00B050"/>
-                <w:kern w:val="0"/>
-                <w:sz w:val="18"/>
-                <w:szCs w:val="18"/>
-              </w:rPr>
-              <w:t>(</w:t>
-            </w:r>
-            <w:proofErr w:type="gramEnd"/>
-            <w:r>
-              <w:rPr>
-                <w:rFonts w:ascii="맑은 고딕" w:eastAsia="맑은 고딕" w:hAnsi="맑은 고딕" w:cs="굴림" w:hint="eastAsia"/>
-                <w:color w:val="00B050"/>
-                <w:kern w:val="0"/>
-                <w:sz w:val="18"/>
-                <w:szCs w:val="18"/>
-              </w:rPr>
-              <w:t>)</w:t>
+              <w:t>BoundCheck()</w:t>
             </w:r>
           </w:p>
         </w:tc>
@@ -9390,21 +9267,10 @@
 </file>
 
 <file path=customXml/item2.xml><?xml version="1.0" encoding="utf-8"?>
-<p:properties xmlns:p="http://schemas.microsoft.com/office/2006/metadata/properties" xmlns:xsi="http://www.w3.org/2001/XMLSchema-instance" xmlns:pc="http://schemas.microsoft.com/office/infopath/2007/PartnerControls">
-  <documentManagement/>
-</p:properties>
+<b:Sources xmlns:b="http://schemas.openxmlformats.org/officeDocument/2006/bibliography" xmlns="http://schemas.openxmlformats.org/officeDocument/2006/bibliography" SelectedStyle="\APA.XSL" StyleName="APA"/>
 </file>
 
 <file path=customXml/item3.xml><?xml version="1.0" encoding="utf-8"?>
-<?mso-contentType ?>
-<FormTemplates xmlns="http://schemas.microsoft.com/sharepoint/v3/contenttype/forms">
-  <Display>DocumentLibraryForm</Display>
-  <Edit>DocumentLibraryForm</Edit>
-  <New>DocumentLibraryForm</New>
-</FormTemplates>
-</file>
-
-<file path=customXml/item4.xml><?xml version="1.0" encoding="utf-8"?>
 <ct:contentTypeSchema xmlns:ct="http://schemas.microsoft.com/office/2006/metadata/contentType" xmlns:ma="http://schemas.microsoft.com/office/2006/metadata/properties/metaAttributes" ct:_="" ma:_="" ma:contentTypeName="문서" ma:contentTypeID="0x0101003BFEDEC2EBD69440A7146A7A2FB09AF5" ma:contentTypeVersion="2" ma:contentTypeDescription="새 문서를 만듭니다." ma:contentTypeScope="" ma:versionID="4d1ce9324a5064849cd51ad68eb02f11">
   <xsd:schema xmlns:xsd="http://www.w3.org/2001/XMLSchema" xmlns:xs="http://www.w3.org/2001/XMLSchema" xmlns:p="http://schemas.microsoft.com/office/2006/metadata/properties" xmlns:ns3="af8c5e50-f5f3-48c8-9a68-7750391eda69" targetNamespace="http://schemas.microsoft.com/office/2006/metadata/properties" ma:root="true" ma:fieldsID="1c71882a79395bd29faf3c1c6447756a" ns3:_="">
     <xsd:import namespace="af8c5e50-f5f3-48c8-9a68-7750391eda69"/>
@@ -9536,8 +9402,19 @@
 </ct:contentTypeSchema>
 </file>
 
+<file path=customXml/item4.xml><?xml version="1.0" encoding="utf-8"?>
+<?mso-contentType ?>
+<FormTemplates xmlns="http://schemas.microsoft.com/sharepoint/v3/contenttype/forms">
+  <Display>DocumentLibraryForm</Display>
+  <Edit>DocumentLibraryForm</Edit>
+  <New>DocumentLibraryForm</New>
+</FormTemplates>
+</file>
+
 <file path=customXml/item5.xml><?xml version="1.0" encoding="utf-8"?>
-<b:Sources xmlns:b="http://schemas.openxmlformats.org/officeDocument/2006/bibliography" xmlns="http://schemas.openxmlformats.org/officeDocument/2006/bibliography" SelectedStyle="\APA.XSL" StyleName="APA"/>
+<p:properties xmlns:p="http://schemas.microsoft.com/office/2006/metadata/properties" xmlns:xsi="http://www.w3.org/2001/XMLSchema-instance" xmlns:pc="http://schemas.microsoft.com/office/infopath/2007/PartnerControls">
+  <documentManagement/>
+</p:properties>
 </file>
 
 <file path=customXml/itemProps1.xml><?xml version="1.0" encoding="utf-8"?>
@@ -9549,23 +9426,14 @@
 </file>
 
 <file path=customXml/itemProps2.xml><?xml version="1.0" encoding="utf-8"?>
-<ds:datastoreItem xmlns:ds="http://schemas.openxmlformats.org/officeDocument/2006/customXml" ds:itemID="{7D9320B1-53A8-4F73-B651-1E5A67B3796F}">
+<ds:datastoreItem xmlns:ds="http://schemas.openxmlformats.org/officeDocument/2006/customXml" ds:itemID="{55C2D997-AA64-4A98-9AC7-1971EB957835}">
   <ds:schemaRefs>
-    <ds:schemaRef ds:uri="http://schemas.microsoft.com/office/2006/metadata/properties"/>
-    <ds:schemaRef ds:uri="http://schemas.microsoft.com/office/infopath/2007/PartnerControls"/>
+    <ds:schemaRef ds:uri="http://schemas.openxmlformats.org/officeDocument/2006/bibliography"/>
   </ds:schemaRefs>
 </ds:datastoreItem>
 </file>
 
 <file path=customXml/itemProps3.xml><?xml version="1.0" encoding="utf-8"?>
-<ds:datastoreItem xmlns:ds="http://schemas.openxmlformats.org/officeDocument/2006/customXml" ds:itemID="{87009505-39F6-4EAB-A7C1-08781EDCF934}">
-  <ds:schemaRefs>
-    <ds:schemaRef ds:uri="http://schemas.microsoft.com/sharepoint/v3/contenttype/forms"/>
-  </ds:schemaRefs>
-</ds:datastoreItem>
-</file>
-
-<file path=customXml/itemProps4.xml><?xml version="1.0" encoding="utf-8"?>
 <ds:datastoreItem xmlns:ds="http://schemas.openxmlformats.org/officeDocument/2006/customXml" ds:itemID="{BA62F602-3EE5-4C38-8C3A-46007249B52E}">
   <ds:schemaRefs>
     <ds:schemaRef ds:uri="http://schemas.microsoft.com/office/2006/metadata/contentType"/>
@@ -9583,10 +9451,19 @@
 </ds:datastoreItem>
 </file>
 
+<file path=customXml/itemProps4.xml><?xml version="1.0" encoding="utf-8"?>
+<ds:datastoreItem xmlns:ds="http://schemas.openxmlformats.org/officeDocument/2006/customXml" ds:itemID="{87009505-39F6-4EAB-A7C1-08781EDCF934}">
+  <ds:schemaRefs>
+    <ds:schemaRef ds:uri="http://schemas.microsoft.com/sharepoint/v3/contenttype/forms"/>
+  </ds:schemaRefs>
+</ds:datastoreItem>
+</file>
+
 <file path=customXml/itemProps5.xml><?xml version="1.0" encoding="utf-8"?>
-<ds:datastoreItem xmlns:ds="http://schemas.openxmlformats.org/officeDocument/2006/customXml" ds:itemID="{55C2D997-AA64-4A98-9AC7-1971EB957835}">
+<ds:datastoreItem xmlns:ds="http://schemas.openxmlformats.org/officeDocument/2006/customXml" ds:itemID="{7D9320B1-53A8-4F73-B651-1E5A67B3796F}">
   <ds:schemaRefs>
-    <ds:schemaRef ds:uri="http://schemas.openxmlformats.org/officeDocument/2006/bibliography"/>
+    <ds:schemaRef ds:uri="http://schemas.microsoft.com/office/2006/metadata/properties"/>
+    <ds:schemaRef ds:uri="http://schemas.microsoft.com/office/infopath/2007/PartnerControls"/>
   </ds:schemaRefs>
 </ds:datastoreItem>
 </file>
--- a/이원준_일정.docx
+++ b/이원준_일정.docx
@@ -2468,7 +2468,7 @@
             <w:r>
               <w:rPr>
                 <w:rFonts w:ascii="맑은 고딕" w:eastAsia="맑은 고딕" w:hAnsi="맑은 고딕" w:cs="굴림" w:hint="eastAsia"/>
-                <w:color w:val="00B050"/>
+                <w:color w:val="7030A0"/>
                 <w:kern w:val="0"/>
                 <w:sz w:val="18"/>
                 <w:szCs w:val="18"/>
@@ -3102,7 +3102,7 @@
             <w:r>
               <w:rPr>
                 <w:rFonts w:ascii="맑은 고딕" w:eastAsia="맑은 고딕" w:hAnsi="맑은 고딕" w:cs="굴림" w:hint="eastAsia"/>
-                <w:color w:val="00B050"/>
+                <w:color w:val="7030A0"/>
                 <w:kern w:val="0"/>
                 <w:sz w:val="18"/>
                 <w:szCs w:val="18"/>
@@ -3235,7 +3235,7 @@
               <w:bottom w:val="nil"/>
               <w:right w:val="single" w:sz="12" w:space="0" w:color="auto"/>
             </w:tcBorders>
-            <w:shd w:val="clear" w:color="auto" w:fill="DDD9C3" w:themeFill="background2" w:themeFillShade="E6"/>
+            <w:shd w:val="clear" w:color="auto" w:fill="FFFFFF" w:themeFill="background1"/>
             <w:noWrap/>
             <w:vAlign w:val="center"/>
           </w:tcPr>
@@ -3263,6 +3263,126 @@
                 <w:szCs w:val="18"/>
               </w:rPr>
               <w:t>12/2</w:t>
+            </w:r>
+          </w:p>
+        </w:tc>
+        <w:tc>
+          <w:tcPr>
+            <w:tcW w:w="1285" w:type="dxa"/>
+            <w:tcBorders>
+              <w:top w:val="nil"/>
+              <w:left w:val="nil"/>
+              <w:bottom w:val="nil"/>
+              <w:right w:val="single" w:sz="12" w:space="0" w:color="auto"/>
+            </w:tcBorders>
+            <w:shd w:val="clear" w:color="auto" w:fill="FFFFFF" w:themeFill="background1"/>
+            <w:noWrap/>
+            <w:vAlign w:val="center"/>
+          </w:tcPr>
+          <w:p>
+            <w:pPr>
+              <w:widowControl/>
+              <w:wordWrap/>
+              <w:autoSpaceDE/>
+              <w:autoSpaceDN/>
+              <w:spacing w:after="0"/>
+              <w:rPr>
+                <w:rFonts w:ascii="맑은 고딕" w:eastAsia="맑은 고딕" w:hAnsi="맑은 고딕" w:cs="굴림"/>
+                <w:color w:val="000000"/>
+                <w:kern w:val="0"/>
+                <w:sz w:val="18"/>
+                <w:szCs w:val="18"/>
+              </w:rPr>
+            </w:pPr>
+            <w:r>
+              <w:rPr>
+                <w:rFonts w:ascii="맑은 고딕" w:eastAsia="맑은 고딕" w:hAnsi="맑은 고딕" w:cs="굴림" w:hint="eastAsia"/>
+                <w:color w:val="000000"/>
+                <w:kern w:val="0"/>
+                <w:sz w:val="18"/>
+                <w:szCs w:val="18"/>
+              </w:rPr>
+              <w:t>12/3</w:t>
+            </w:r>
+          </w:p>
+        </w:tc>
+        <w:tc>
+          <w:tcPr>
+            <w:tcW w:w="1285" w:type="dxa"/>
+            <w:tcBorders>
+              <w:top w:val="nil"/>
+              <w:left w:val="nil"/>
+              <w:bottom w:val="nil"/>
+              <w:right w:val="single" w:sz="12" w:space="0" w:color="auto"/>
+            </w:tcBorders>
+            <w:shd w:val="clear" w:color="auto" w:fill="FFFFFF" w:themeFill="background1"/>
+            <w:noWrap/>
+            <w:vAlign w:val="center"/>
+          </w:tcPr>
+          <w:p>
+            <w:pPr>
+              <w:widowControl/>
+              <w:wordWrap/>
+              <w:autoSpaceDE/>
+              <w:autoSpaceDN/>
+              <w:spacing w:after="0"/>
+              <w:rPr>
+                <w:rFonts w:ascii="맑은 고딕" w:eastAsia="맑은 고딕" w:hAnsi="맑은 고딕" w:cs="굴림"/>
+                <w:color w:val="000000"/>
+                <w:kern w:val="0"/>
+                <w:sz w:val="18"/>
+                <w:szCs w:val="18"/>
+              </w:rPr>
+            </w:pPr>
+            <w:r>
+              <w:rPr>
+                <w:rFonts w:ascii="맑은 고딕" w:eastAsia="맑은 고딕" w:hAnsi="맑은 고딕" w:cs="굴림" w:hint="eastAsia"/>
+                <w:color w:val="000000"/>
+                <w:kern w:val="0"/>
+                <w:sz w:val="18"/>
+                <w:szCs w:val="18"/>
+              </w:rPr>
+              <w:t>12/4</w:t>
+            </w:r>
+          </w:p>
+        </w:tc>
+        <w:tc>
+          <w:tcPr>
+            <w:tcW w:w="1285" w:type="dxa"/>
+            <w:tcBorders>
+              <w:top w:val="nil"/>
+              <w:left w:val="nil"/>
+              <w:bottom w:val="nil"/>
+              <w:right w:val="single" w:sz="12" w:space="0" w:color="auto"/>
+            </w:tcBorders>
+            <w:shd w:val="clear" w:color="auto" w:fill="FFFFFF" w:themeFill="background1"/>
+            <w:noWrap/>
+            <w:vAlign w:val="center"/>
+          </w:tcPr>
+          <w:p>
+            <w:pPr>
+              <w:widowControl/>
+              <w:wordWrap/>
+              <w:autoSpaceDE/>
+              <w:autoSpaceDN/>
+              <w:spacing w:after="0"/>
+              <w:rPr>
+                <w:rFonts w:ascii="맑은 고딕" w:eastAsia="맑은 고딕" w:hAnsi="맑은 고딕" w:cs="굴림"/>
+                <w:color w:val="000000"/>
+                <w:kern w:val="0"/>
+                <w:sz w:val="18"/>
+                <w:szCs w:val="18"/>
+              </w:rPr>
+            </w:pPr>
+            <w:r>
+              <w:rPr>
+                <w:rFonts w:ascii="맑은 고딕" w:eastAsia="맑은 고딕" w:hAnsi="맑은 고딕" w:cs="굴림" w:hint="eastAsia"/>
+                <w:color w:val="000000"/>
+                <w:kern w:val="0"/>
+                <w:sz w:val="18"/>
+                <w:szCs w:val="18"/>
+              </w:rPr>
+              <w:t>12/5</w:t>
             </w:r>
           </w:p>
         </w:tc>
@@ -3294,136 +3414,6 @@
                 <w:szCs w:val="18"/>
               </w:rPr>
             </w:pPr>
-            <w:r>
-              <w:rPr>
-                <w:rFonts w:ascii="맑은 고딕" w:eastAsia="맑은 고딕" w:hAnsi="맑은 고딕" w:cs="굴림" w:hint="eastAsia"/>
-                <w:color w:val="000000"/>
-                <w:kern w:val="0"/>
-                <w:sz w:val="18"/>
-                <w:szCs w:val="18"/>
-              </w:rPr>
-              <w:t>12/3</w:t>
-            </w:r>
-          </w:p>
-        </w:tc>
-        <w:tc>
-          <w:tcPr>
-            <w:tcW w:w="1285" w:type="dxa"/>
-            <w:tcBorders>
-              <w:top w:val="nil"/>
-              <w:left w:val="nil"/>
-              <w:bottom w:val="nil"/>
-              <w:right w:val="single" w:sz="12" w:space="0" w:color="auto"/>
-            </w:tcBorders>
-            <w:shd w:val="clear" w:color="auto" w:fill="DDD9C3" w:themeFill="background2" w:themeFillShade="E6"/>
-            <w:noWrap/>
-            <w:vAlign w:val="center"/>
-          </w:tcPr>
-          <w:p>
-            <w:pPr>
-              <w:widowControl/>
-              <w:wordWrap/>
-              <w:autoSpaceDE/>
-              <w:autoSpaceDN/>
-              <w:spacing w:after="0"/>
-              <w:rPr>
-                <w:rFonts w:ascii="맑은 고딕" w:eastAsia="맑은 고딕" w:hAnsi="맑은 고딕" w:cs="굴림"/>
-                <w:color w:val="000000"/>
-                <w:kern w:val="0"/>
-                <w:sz w:val="18"/>
-                <w:szCs w:val="18"/>
-              </w:rPr>
-            </w:pPr>
-            <w:r>
-              <w:rPr>
-                <w:rFonts w:ascii="맑은 고딕" w:eastAsia="맑은 고딕" w:hAnsi="맑은 고딕" w:cs="굴림" w:hint="eastAsia"/>
-                <w:color w:val="000000"/>
-                <w:kern w:val="0"/>
-                <w:sz w:val="18"/>
-                <w:szCs w:val="18"/>
-              </w:rPr>
-              <w:t>12/4</w:t>
-            </w:r>
-          </w:p>
-        </w:tc>
-        <w:tc>
-          <w:tcPr>
-            <w:tcW w:w="1285" w:type="dxa"/>
-            <w:tcBorders>
-              <w:top w:val="nil"/>
-              <w:left w:val="nil"/>
-              <w:bottom w:val="nil"/>
-              <w:right w:val="single" w:sz="12" w:space="0" w:color="auto"/>
-            </w:tcBorders>
-            <w:shd w:val="clear" w:color="auto" w:fill="DDD9C3" w:themeFill="background2" w:themeFillShade="E6"/>
-            <w:noWrap/>
-            <w:vAlign w:val="center"/>
-          </w:tcPr>
-          <w:p>
-            <w:pPr>
-              <w:widowControl/>
-              <w:wordWrap/>
-              <w:autoSpaceDE/>
-              <w:autoSpaceDN/>
-              <w:spacing w:after="0"/>
-              <w:rPr>
-                <w:rFonts w:ascii="맑은 고딕" w:eastAsia="맑은 고딕" w:hAnsi="맑은 고딕" w:cs="굴림"/>
-                <w:color w:val="000000"/>
-                <w:kern w:val="0"/>
-                <w:sz w:val="18"/>
-                <w:szCs w:val="18"/>
-              </w:rPr>
-            </w:pPr>
-            <w:r>
-              <w:rPr>
-                <w:rFonts w:ascii="맑은 고딕" w:eastAsia="맑은 고딕" w:hAnsi="맑은 고딕" w:cs="굴림" w:hint="eastAsia"/>
-                <w:color w:val="000000"/>
-                <w:kern w:val="0"/>
-                <w:sz w:val="18"/>
-                <w:szCs w:val="18"/>
-              </w:rPr>
-              <w:t>12/5</w:t>
-            </w:r>
-          </w:p>
-        </w:tc>
-        <w:tc>
-          <w:tcPr>
-            <w:tcW w:w="1285" w:type="dxa"/>
-            <w:tcBorders>
-              <w:top w:val="nil"/>
-              <w:left w:val="nil"/>
-              <w:bottom w:val="nil"/>
-              <w:right w:val="single" w:sz="12" w:space="0" w:color="auto"/>
-            </w:tcBorders>
-            <w:shd w:val="clear" w:color="auto" w:fill="DDD9C3" w:themeFill="background2" w:themeFillShade="E6"/>
-            <w:noWrap/>
-            <w:vAlign w:val="center"/>
-          </w:tcPr>
-          <w:p>
-            <w:pPr>
-              <w:widowControl/>
-              <w:wordWrap/>
-              <w:autoSpaceDE/>
-              <w:autoSpaceDN/>
-              <w:spacing w:after="0"/>
-              <w:rPr>
-                <w:rFonts w:ascii="맑은 고딕" w:eastAsia="맑은 고딕" w:hAnsi="맑은 고딕" w:cs="굴림"/>
-                <w:color w:val="000000"/>
-                <w:kern w:val="0"/>
-                <w:sz w:val="18"/>
-                <w:szCs w:val="18"/>
-              </w:rPr>
-            </w:pPr>
-            <w:r>
-              <w:rPr>
-                <w:rFonts w:ascii="맑은 고딕" w:eastAsia="맑은 고딕" w:hAnsi="맑은 고딕" w:cs="굴림" w:hint="eastAsia"/>
-                <w:color w:val="000000"/>
-                <w:kern w:val="0"/>
-                <w:sz w:val="18"/>
-                <w:szCs w:val="18"/>
-              </w:rPr>
-              <w:t>12/6</w:t>
-            </w:r>
           </w:p>
         </w:tc>
         <w:tc>
@@ -3483,6 +3473,7 @@
               <w:spacing w:after="0"/>
               <w:rPr>
                 <w:rFonts w:ascii="맑은 고딕" w:eastAsia="맑은 고딕" w:hAnsi="맑은 고딕" w:cs="굴림"/>
+                <w:strike/>
                 <w:color w:val="000000"/>
                 <w:kern w:val="0"/>
                 <w:sz w:val="18"/>
@@ -3492,6 +3483,220 @@
             <w:r>
               <w:rPr>
                 <w:rFonts w:ascii="맑은 고딕" w:eastAsia="맑은 고딕" w:hAnsi="맑은 고딕" w:cs="굴림" w:hint="eastAsia"/>
+                <w:strike/>
+                <w:color w:val="000000" w:themeColor="text1"/>
+                <w:kern w:val="0"/>
+                <w:sz w:val="18"/>
+                <w:szCs w:val="18"/>
+              </w:rPr>
+              <w:t>최종 검수</w:t>
+            </w:r>
+          </w:p>
+        </w:tc>
+        <w:tc>
+          <w:tcPr>
+            <w:tcW w:w="1285" w:type="dxa"/>
+            <w:tcBorders>
+              <w:top w:val="nil"/>
+              <w:left w:val="nil"/>
+              <w:bottom w:val="single" w:sz="12" w:space="0" w:color="auto"/>
+              <w:right w:val="single" w:sz="12" w:space="0" w:color="auto"/>
+            </w:tcBorders>
+            <w:shd w:val="clear" w:color="auto" w:fill="FFFFFF" w:themeFill="background1"/>
+            <w:noWrap/>
+            <w:vAlign w:val="center"/>
+          </w:tcPr>
+          <w:p>
+            <w:pPr>
+              <w:widowControl/>
+              <w:wordWrap/>
+              <w:autoSpaceDE/>
+              <w:autoSpaceDN/>
+              <w:spacing w:after="0"/>
+              <w:rPr>
+                <w:rFonts w:ascii="맑은 고딕" w:eastAsia="맑은 고딕" w:hAnsi="맑은 고딕" w:cs="굴림" w:hint="eastAsia"/>
+                <w:color w:val="7030A0"/>
+                <w:kern w:val="0"/>
+                <w:sz w:val="18"/>
+                <w:szCs w:val="18"/>
+              </w:rPr>
+            </w:pPr>
+            <w:r>
+              <w:rPr>
+                <w:rFonts w:ascii="맑은 고딕" w:eastAsia="맑은 고딕" w:hAnsi="맑은 고딕" w:cs="굴림" w:hint="eastAsia"/>
+                <w:color w:val="7030A0"/>
+                <w:kern w:val="0"/>
+                <w:sz w:val="18"/>
+                <w:szCs w:val="18"/>
+              </w:rPr>
+              <w:t xml:space="preserve">테스트 및 </w:t>
+            </w:r>
+            <w:r>
+              <w:rPr>
+                <w:rFonts w:ascii="맑은 고딕" w:eastAsia="맑은 고딕" w:hAnsi="맑은 고딕" w:cs="굴림" w:hint="eastAsia"/>
+                <w:color w:val="7030A0"/>
+                <w:kern w:val="0"/>
+                <w:sz w:val="18"/>
+                <w:szCs w:val="18"/>
+              </w:rPr>
+              <w:t>버그 수정</w:t>
+            </w:r>
+          </w:p>
+        </w:tc>
+        <w:tc>
+          <w:tcPr>
+            <w:tcW w:w="1285" w:type="dxa"/>
+            <w:tcBorders>
+              <w:top w:val="nil"/>
+              <w:left w:val="nil"/>
+              <w:bottom w:val="single" w:sz="12" w:space="0" w:color="auto"/>
+              <w:right w:val="single" w:sz="12" w:space="0" w:color="auto"/>
+            </w:tcBorders>
+            <w:shd w:val="clear" w:color="auto" w:fill="FFFFFF" w:themeFill="background1"/>
+            <w:noWrap/>
+            <w:vAlign w:val="center"/>
+          </w:tcPr>
+          <w:p>
+            <w:pPr>
+              <w:widowControl/>
+              <w:wordWrap/>
+              <w:autoSpaceDE/>
+              <w:autoSpaceDN/>
+              <w:spacing w:after="0"/>
+              <w:rPr>
+                <w:rFonts w:ascii="맑은 고딕" w:eastAsia="맑은 고딕" w:hAnsi="맑은 고딕" w:cs="굴림"/>
+                <w:color w:val="7030A0"/>
+                <w:kern w:val="0"/>
+                <w:sz w:val="18"/>
+                <w:szCs w:val="18"/>
+              </w:rPr>
+            </w:pPr>
+            <w:r>
+              <w:rPr>
+                <w:rFonts w:ascii="맑은 고딕" w:eastAsia="맑은 고딕" w:hAnsi="맑은 고딕" w:cs="굴림" w:hint="eastAsia"/>
+                <w:color w:val="7030A0"/>
+                <w:kern w:val="0"/>
+                <w:sz w:val="18"/>
+                <w:szCs w:val="18"/>
+              </w:rPr>
+              <w:t xml:space="preserve">테스트 및 </w:t>
+            </w:r>
+            <w:r>
+              <w:rPr>
+                <w:rFonts w:ascii="맑은 고딕" w:eastAsia="맑은 고딕" w:hAnsi="맑은 고딕" w:cs="굴림" w:hint="eastAsia"/>
+                <w:color w:val="7030A0"/>
+                <w:kern w:val="0"/>
+                <w:sz w:val="18"/>
+                <w:szCs w:val="18"/>
+              </w:rPr>
+              <w:t>버그 수정</w:t>
+            </w:r>
+          </w:p>
+        </w:tc>
+        <w:tc>
+          <w:tcPr>
+            <w:tcW w:w="1285" w:type="dxa"/>
+            <w:tcBorders>
+              <w:top w:val="nil"/>
+              <w:left w:val="nil"/>
+              <w:bottom w:val="single" w:sz="12" w:space="0" w:color="auto"/>
+              <w:right w:val="single" w:sz="12" w:space="0" w:color="auto"/>
+            </w:tcBorders>
+            <w:shd w:val="clear" w:color="auto" w:fill="FFFFFF" w:themeFill="background1"/>
+            <w:noWrap/>
+            <w:vAlign w:val="center"/>
+          </w:tcPr>
+          <w:p>
+            <w:pPr>
+              <w:widowControl/>
+              <w:wordWrap/>
+              <w:autoSpaceDE/>
+              <w:autoSpaceDN/>
+              <w:spacing w:after="0"/>
+              <w:rPr>
+                <w:rFonts w:ascii="맑은 고딕" w:eastAsia="맑은 고딕" w:hAnsi="맑은 고딕" w:cs="굴림"/>
+                <w:color w:val="7030A0"/>
+                <w:kern w:val="0"/>
+                <w:sz w:val="18"/>
+                <w:szCs w:val="18"/>
+              </w:rPr>
+            </w:pPr>
+            <w:r>
+              <w:rPr>
+                <w:rFonts w:ascii="맑은 고딕" w:eastAsia="맑은 고딕" w:hAnsi="맑은 고딕" w:cs="굴림" w:hint="eastAsia"/>
+                <w:color w:val="7030A0"/>
+                <w:kern w:val="0"/>
+                <w:sz w:val="18"/>
+                <w:szCs w:val="18"/>
+              </w:rPr>
+              <w:t xml:space="preserve">테스트 </w:t>
+            </w:r>
+            <w:proofErr w:type="gramStart"/>
+            <w:r>
+              <w:rPr>
+                <w:rFonts w:ascii="맑은 고딕" w:eastAsia="맑은 고딕" w:hAnsi="맑은 고딕" w:cs="굴림" w:hint="eastAsia"/>
+                <w:color w:val="7030A0"/>
+                <w:kern w:val="0"/>
+                <w:sz w:val="18"/>
+                <w:szCs w:val="18"/>
+              </w:rPr>
+              <w:t xml:space="preserve">및  </w:t>
+            </w:r>
+            <w:r>
+              <w:rPr>
+                <w:rFonts w:ascii="맑은 고딕" w:eastAsia="맑은 고딕" w:hAnsi="맑은 고딕" w:cs="굴림" w:hint="eastAsia"/>
+                <w:color w:val="7030A0"/>
+                <w:kern w:val="0"/>
+                <w:sz w:val="18"/>
+                <w:szCs w:val="18"/>
+              </w:rPr>
+              <w:t>버그</w:t>
+            </w:r>
+            <w:proofErr w:type="gramEnd"/>
+            <w:r>
+              <w:rPr>
+                <w:rFonts w:ascii="맑은 고딕" w:eastAsia="맑은 고딕" w:hAnsi="맑은 고딕" w:cs="굴림" w:hint="eastAsia"/>
+                <w:color w:val="7030A0"/>
+                <w:kern w:val="0"/>
+                <w:sz w:val="18"/>
+                <w:szCs w:val="18"/>
+              </w:rPr>
+              <w:t xml:space="preserve"> 수정</w:t>
+            </w:r>
+          </w:p>
+        </w:tc>
+        <w:tc>
+          <w:tcPr>
+            <w:tcW w:w="1285" w:type="dxa"/>
+            <w:tcBorders>
+              <w:top w:val="nil"/>
+              <w:left w:val="nil"/>
+              <w:bottom w:val="single" w:sz="12" w:space="0" w:color="auto"/>
+              <w:right w:val="single" w:sz="12" w:space="0" w:color="auto"/>
+            </w:tcBorders>
+            <w:shd w:val="clear" w:color="auto" w:fill="FFFFFF" w:themeFill="background1"/>
+            <w:noWrap/>
+            <w:vAlign w:val="center"/>
+          </w:tcPr>
+          <w:p>
+            <w:pPr>
+              <w:widowControl/>
+              <w:wordWrap/>
+              <w:autoSpaceDE/>
+              <w:autoSpaceDN/>
+              <w:spacing w:after="0"/>
+              <w:rPr>
+                <w:rFonts w:ascii="맑은 고딕" w:eastAsia="맑은 고딕" w:hAnsi="맑은 고딕" w:cs="굴림"/>
+                <w:color w:val="7030A0"/>
+                <w:kern w:val="0"/>
+                <w:sz w:val="18"/>
+                <w:szCs w:val="18"/>
+              </w:rPr>
+            </w:pPr>
+            <w:r>
+              <w:rPr>
+                <w:rFonts w:ascii="맑은 고딕" w:eastAsia="맑은 고딕" w:hAnsi="맑은 고딕" w:cs="굴림" w:hint="eastAsia"/>
+                <w:color w:val="7030A0"/>
                 <w:kern w:val="0"/>
                 <w:sz w:val="18"/>
                 <w:szCs w:val="18"/>
@@ -3528,176 +3733,6 @@
                 <w:szCs w:val="18"/>
               </w:rPr>
             </w:pPr>
-            <w:r>
-              <w:rPr>
-                <w:rFonts w:ascii="맑은 고딕" w:eastAsia="맑은 고딕" w:hAnsi="맑은 고딕" w:cs="굴림" w:hint="eastAsia"/>
-                <w:color w:val="000000"/>
-                <w:kern w:val="0"/>
-                <w:sz w:val="18"/>
-                <w:szCs w:val="18"/>
-              </w:rPr>
-              <w:t>테스트 기간</w:t>
-            </w:r>
-          </w:p>
-        </w:tc>
-        <w:tc>
-          <w:tcPr>
-            <w:tcW w:w="1285" w:type="dxa"/>
-            <w:tcBorders>
-              <w:top w:val="nil"/>
-              <w:left w:val="nil"/>
-              <w:bottom w:val="single" w:sz="12" w:space="0" w:color="auto"/>
-              <w:right w:val="single" w:sz="12" w:space="0" w:color="auto"/>
-            </w:tcBorders>
-            <w:shd w:val="clear" w:color="auto" w:fill="DDD9C3" w:themeFill="background2" w:themeFillShade="E6"/>
-            <w:noWrap/>
-            <w:vAlign w:val="center"/>
-          </w:tcPr>
-          <w:p>
-            <w:pPr>
-              <w:widowControl/>
-              <w:wordWrap/>
-              <w:autoSpaceDE/>
-              <w:autoSpaceDN/>
-              <w:spacing w:after="0"/>
-              <w:rPr>
-                <w:rFonts w:ascii="맑은 고딕" w:eastAsia="맑은 고딕" w:hAnsi="맑은 고딕" w:cs="굴림"/>
-                <w:color w:val="000000"/>
-                <w:kern w:val="0"/>
-                <w:sz w:val="18"/>
-                <w:szCs w:val="18"/>
-              </w:rPr>
-            </w:pPr>
-            <w:r>
-              <w:rPr>
-                <w:rFonts w:ascii="맑은 고딕" w:eastAsia="맑은 고딕" w:hAnsi="맑은 고딕" w:cs="굴림" w:hint="eastAsia"/>
-                <w:color w:val="000000"/>
-                <w:kern w:val="0"/>
-                <w:sz w:val="18"/>
-                <w:szCs w:val="18"/>
-              </w:rPr>
-              <w:t>테스트 기간</w:t>
-            </w:r>
-          </w:p>
-        </w:tc>
-        <w:tc>
-          <w:tcPr>
-            <w:tcW w:w="1285" w:type="dxa"/>
-            <w:tcBorders>
-              <w:top w:val="nil"/>
-              <w:left w:val="nil"/>
-              <w:bottom w:val="single" w:sz="12" w:space="0" w:color="auto"/>
-              <w:right w:val="single" w:sz="12" w:space="0" w:color="auto"/>
-            </w:tcBorders>
-            <w:shd w:val="clear" w:color="auto" w:fill="DDD9C3" w:themeFill="background2" w:themeFillShade="E6"/>
-            <w:noWrap/>
-            <w:vAlign w:val="center"/>
-          </w:tcPr>
-          <w:p>
-            <w:pPr>
-              <w:widowControl/>
-              <w:wordWrap/>
-              <w:autoSpaceDE/>
-              <w:autoSpaceDN/>
-              <w:spacing w:after="0"/>
-              <w:rPr>
-                <w:rFonts w:ascii="맑은 고딕" w:eastAsia="맑은 고딕" w:hAnsi="맑은 고딕" w:cs="굴림"/>
-                <w:color w:val="000000"/>
-                <w:kern w:val="0"/>
-                <w:sz w:val="18"/>
-                <w:szCs w:val="18"/>
-              </w:rPr>
-            </w:pPr>
-            <w:r>
-              <w:rPr>
-                <w:rFonts w:ascii="맑은 고딕" w:eastAsia="맑은 고딕" w:hAnsi="맑은 고딕" w:cs="굴림" w:hint="eastAsia"/>
-                <w:color w:val="000000"/>
-                <w:kern w:val="0"/>
-                <w:sz w:val="18"/>
-                <w:szCs w:val="18"/>
-              </w:rPr>
-              <w:t>테스트 기간</w:t>
-            </w:r>
-          </w:p>
-        </w:tc>
-        <w:tc>
-          <w:tcPr>
-            <w:tcW w:w="1285" w:type="dxa"/>
-            <w:tcBorders>
-              <w:top w:val="nil"/>
-              <w:left w:val="nil"/>
-              <w:bottom w:val="single" w:sz="12" w:space="0" w:color="auto"/>
-              <w:right w:val="single" w:sz="12" w:space="0" w:color="auto"/>
-            </w:tcBorders>
-            <w:shd w:val="clear" w:color="auto" w:fill="DDD9C3" w:themeFill="background2" w:themeFillShade="E6"/>
-            <w:noWrap/>
-            <w:vAlign w:val="center"/>
-          </w:tcPr>
-          <w:p>
-            <w:pPr>
-              <w:widowControl/>
-              <w:wordWrap/>
-              <w:autoSpaceDE/>
-              <w:autoSpaceDN/>
-              <w:spacing w:after="0"/>
-              <w:rPr>
-                <w:rFonts w:ascii="맑은 고딕" w:eastAsia="맑은 고딕" w:hAnsi="맑은 고딕" w:cs="굴림"/>
-                <w:color w:val="000000"/>
-                <w:kern w:val="0"/>
-                <w:sz w:val="18"/>
-                <w:szCs w:val="18"/>
-              </w:rPr>
-            </w:pPr>
-            <w:r>
-              <w:rPr>
-                <w:rFonts w:ascii="맑은 고딕" w:eastAsia="맑은 고딕" w:hAnsi="맑은 고딕" w:cs="굴림" w:hint="eastAsia"/>
-                <w:color w:val="000000"/>
-                <w:kern w:val="0"/>
-                <w:sz w:val="18"/>
-                <w:szCs w:val="18"/>
-              </w:rPr>
-              <w:t>테스트 기간</w:t>
-            </w:r>
-          </w:p>
-        </w:tc>
-        <w:tc>
-          <w:tcPr>
-            <w:tcW w:w="1285" w:type="dxa"/>
-            <w:tcBorders>
-              <w:top w:val="nil"/>
-              <w:left w:val="nil"/>
-              <w:bottom w:val="single" w:sz="12" w:space="0" w:color="auto"/>
-              <w:right w:val="single" w:sz="12" w:space="0" w:color="auto"/>
-            </w:tcBorders>
-            <w:shd w:val="clear" w:color="auto" w:fill="DDD9C3" w:themeFill="background2" w:themeFillShade="E6"/>
-            <w:noWrap/>
-            <w:vAlign w:val="center"/>
-          </w:tcPr>
-          <w:p>
-            <w:pPr>
-              <w:widowControl/>
-              <w:wordWrap/>
-              <w:autoSpaceDE/>
-              <w:autoSpaceDN/>
-              <w:spacing w:after="0"/>
-              <w:rPr>
-                <w:rFonts w:ascii="맑은 고딕" w:eastAsia="맑은 고딕" w:hAnsi="맑은 고딕" w:cs="굴림"/>
-                <w:color w:val="000000"/>
-                <w:kern w:val="0"/>
-                <w:sz w:val="18"/>
-                <w:szCs w:val="18"/>
-              </w:rPr>
-            </w:pPr>
-            <w:r>
-              <w:rPr>
-                <w:rFonts w:ascii="맑은 고딕" w:eastAsia="맑은 고딕" w:hAnsi="맑은 고딕" w:cs="굴림" w:hint="eastAsia"/>
-                <w:color w:val="000000"/>
-                <w:kern w:val="0"/>
-                <w:sz w:val="18"/>
-                <w:szCs w:val="18"/>
-              </w:rPr>
-              <w:t>검사</w:t>
-            </w:r>
           </w:p>
         </w:tc>
         <w:tc>
@@ -9267,10 +9302,21 @@
 </file>
 
 <file path=customXml/item2.xml><?xml version="1.0" encoding="utf-8"?>
-<b:Sources xmlns:b="http://schemas.openxmlformats.org/officeDocument/2006/bibliography" xmlns="http://schemas.openxmlformats.org/officeDocument/2006/bibliography" SelectedStyle="\APA.XSL" StyleName="APA"/>
+<p:properties xmlns:p="http://schemas.microsoft.com/office/2006/metadata/properties" xmlns:xsi="http://www.w3.org/2001/XMLSchema-instance" xmlns:pc="http://schemas.microsoft.com/office/infopath/2007/PartnerControls">
+  <documentManagement/>
+</p:properties>
 </file>
 
 <file path=customXml/item3.xml><?xml version="1.0" encoding="utf-8"?>
+<?mso-contentType ?>
+<FormTemplates xmlns="http://schemas.microsoft.com/sharepoint/v3/contenttype/forms">
+  <Display>DocumentLibraryForm</Display>
+  <Edit>DocumentLibraryForm</Edit>
+  <New>DocumentLibraryForm</New>
+</FormTemplates>
+</file>
+
+<file path=customXml/item4.xml><?xml version="1.0" encoding="utf-8"?>
 <ct:contentTypeSchema xmlns:ct="http://schemas.microsoft.com/office/2006/metadata/contentType" xmlns:ma="http://schemas.microsoft.com/office/2006/metadata/properties/metaAttributes" ct:_="" ma:_="" ma:contentTypeName="문서" ma:contentTypeID="0x0101003BFEDEC2EBD69440A7146A7A2FB09AF5" ma:contentTypeVersion="2" ma:contentTypeDescription="새 문서를 만듭니다." ma:contentTypeScope="" ma:versionID="4d1ce9324a5064849cd51ad68eb02f11">
   <xsd:schema xmlns:xsd="http://www.w3.org/2001/XMLSchema" xmlns:xs="http://www.w3.org/2001/XMLSchema" xmlns:p="http://schemas.microsoft.com/office/2006/metadata/properties" xmlns:ns3="af8c5e50-f5f3-48c8-9a68-7750391eda69" targetNamespace="http://schemas.microsoft.com/office/2006/metadata/properties" ma:root="true" ma:fieldsID="1c71882a79395bd29faf3c1c6447756a" ns3:_="">
     <xsd:import namespace="af8c5e50-f5f3-48c8-9a68-7750391eda69"/>
@@ -9402,19 +9448,8 @@
 </ct:contentTypeSchema>
 </file>
 
-<file path=customXml/item4.xml><?xml version="1.0" encoding="utf-8"?>
-<?mso-contentType ?>
-<FormTemplates xmlns="http://schemas.microsoft.com/sharepoint/v3/contenttype/forms">
-  <Display>DocumentLibraryForm</Display>
-  <Edit>DocumentLibraryForm</Edit>
-  <New>DocumentLibraryForm</New>
-</FormTemplates>
-</file>
-
 <file path=customXml/item5.xml><?xml version="1.0" encoding="utf-8"?>
-<p:properties xmlns:p="http://schemas.microsoft.com/office/2006/metadata/properties" xmlns:xsi="http://www.w3.org/2001/XMLSchema-instance" xmlns:pc="http://schemas.microsoft.com/office/infopath/2007/PartnerControls">
-  <documentManagement/>
-</p:properties>
+<b:Sources xmlns:b="http://schemas.openxmlformats.org/officeDocument/2006/bibliography" xmlns="http://schemas.openxmlformats.org/officeDocument/2006/bibliography" SelectedStyle="\APA.XSL" StyleName="APA"/>
 </file>
 
 <file path=customXml/itemProps1.xml><?xml version="1.0" encoding="utf-8"?>
@@ -9426,14 +9461,23 @@
 </file>
 
 <file path=customXml/itemProps2.xml><?xml version="1.0" encoding="utf-8"?>
-<ds:datastoreItem xmlns:ds="http://schemas.openxmlformats.org/officeDocument/2006/customXml" ds:itemID="{55C2D997-AA64-4A98-9AC7-1971EB957835}">
+<ds:datastoreItem xmlns:ds="http://schemas.openxmlformats.org/officeDocument/2006/customXml" ds:itemID="{7D9320B1-53A8-4F73-B651-1E5A67B3796F}">
   <ds:schemaRefs>
-    <ds:schemaRef ds:uri="http://schemas.openxmlformats.org/officeDocument/2006/bibliography"/>
+    <ds:schemaRef ds:uri="http://schemas.microsoft.com/office/2006/metadata/properties"/>
+    <ds:schemaRef ds:uri="http://schemas.microsoft.com/office/infopath/2007/PartnerControls"/>
   </ds:schemaRefs>
 </ds:datastoreItem>
 </file>
 
 <file path=customXml/itemProps3.xml><?xml version="1.0" encoding="utf-8"?>
+<ds:datastoreItem xmlns:ds="http://schemas.openxmlformats.org/officeDocument/2006/customXml" ds:itemID="{87009505-39F6-4EAB-A7C1-08781EDCF934}">
+  <ds:schemaRefs>
+    <ds:schemaRef ds:uri="http://schemas.microsoft.com/sharepoint/v3/contenttype/forms"/>
+  </ds:schemaRefs>
+</ds:datastoreItem>
+</file>
+
+<file path=customXml/itemProps4.xml><?xml version="1.0" encoding="utf-8"?>
 <ds:datastoreItem xmlns:ds="http://schemas.openxmlformats.org/officeDocument/2006/customXml" ds:itemID="{BA62F602-3EE5-4C38-8C3A-46007249B52E}">
   <ds:schemaRefs>
     <ds:schemaRef ds:uri="http://schemas.microsoft.com/office/2006/metadata/contentType"/>
@@ -9451,19 +9495,10 @@
 </ds:datastoreItem>
 </file>
 
-<file path=customXml/itemProps4.xml><?xml version="1.0" encoding="utf-8"?>
-<ds:datastoreItem xmlns:ds="http://schemas.openxmlformats.org/officeDocument/2006/customXml" ds:itemID="{87009505-39F6-4EAB-A7C1-08781EDCF934}">
+<file path=customXml/itemProps5.xml><?xml version="1.0" encoding="utf-8"?>
+<ds:datastoreItem xmlns:ds="http://schemas.openxmlformats.org/officeDocument/2006/customXml" ds:itemID="{55C2D997-AA64-4A98-9AC7-1971EB957835}">
   <ds:schemaRefs>
-    <ds:schemaRef ds:uri="http://schemas.microsoft.com/sharepoint/v3/contenttype/forms"/>
-  </ds:schemaRefs>
-</ds:datastoreItem>
-</file>
-
-<file path=customXml/itemProps5.xml><?xml version="1.0" encoding="utf-8"?>
-<ds:datastoreItem xmlns:ds="http://schemas.openxmlformats.org/officeDocument/2006/customXml" ds:itemID="{7D9320B1-53A8-4F73-B651-1E5A67B3796F}">
-  <ds:schemaRefs>
-    <ds:schemaRef ds:uri="http://schemas.microsoft.com/office/2006/metadata/properties"/>
-    <ds:schemaRef ds:uri="http://schemas.microsoft.com/office/infopath/2007/PartnerControls"/>
+    <ds:schemaRef ds:uri="http://schemas.openxmlformats.org/officeDocument/2006/bibliography"/>
   </ds:schemaRefs>
 </ds:datastoreItem>
 </file>
--- a/이원준_일정.docx
+++ b/이원준_일정.docx
@@ -22,12 +22,21 @@
         </w:rPr>
         <w:t xml:space="preserve"> </w:t>
       </w:r>
+      <w:proofErr w:type="gramStart"/>
       <w:r>
         <w:rPr>
           <w:rFonts w:hint="eastAsia"/>
           <w:lang w:val="ko-KR"/>
         </w:rPr>
-        <w:t>이원준 : 3번(Server), 4번(InfoCheckThread), 6번(InGameThread</w:t>
+        <w:t>이원준 :</w:t>
+      </w:r>
+      <w:proofErr w:type="gramEnd"/>
+      <w:r>
+        <w:rPr>
+          <w:rFonts w:hint="eastAsia"/>
+          <w:lang w:val="ko-KR"/>
+        </w:rPr>
+        <w:t xml:space="preserve"> 3번(Server), 4번(InfoCheckThread), 6번(InGameThread</w:t>
       </w:r>
       <w:r>
         <w:rPr>
@@ -1280,6 +1289,7 @@
                 <w:szCs w:val="18"/>
               </w:rPr>
             </w:pPr>
+            <w:proofErr w:type="gramStart"/>
             <w:r>
               <w:rPr>
                 <w:rFonts w:ascii="맑은 고딕" w:eastAsia="맑은 고딕" w:hAnsi="맑은 고딕" w:cs="굴림" w:hint="eastAsia"/>
@@ -1288,7 +1298,18 @@
                 <w:sz w:val="18"/>
                 <w:szCs w:val="18"/>
               </w:rPr>
-              <w:t>CreateInfoThread()</w:t>
+              <w:t>CreateInfoThread(</w:t>
+            </w:r>
+            <w:proofErr w:type="gramEnd"/>
+            <w:r>
+              <w:rPr>
+                <w:rFonts w:ascii="맑은 고딕" w:eastAsia="맑은 고딕" w:hAnsi="맑은 고딕" w:cs="굴림" w:hint="eastAsia"/>
+                <w:color w:val="7030A0"/>
+                <w:kern w:val="0"/>
+                <w:sz w:val="18"/>
+                <w:szCs w:val="18"/>
+              </w:rPr>
+              <w:t>)</w:t>
             </w:r>
           </w:p>
         </w:tc>
@@ -1680,6 +1701,7 @@
                 <w:szCs w:val="18"/>
               </w:rPr>
             </w:pPr>
+            <w:proofErr w:type="gramStart"/>
             <w:r>
               <w:rPr>
                 <w:rFonts w:ascii="맑은 고딕" w:eastAsia="맑은 고딕" w:hAnsi="맑은 고딕" w:cs="굴림" w:hint="eastAsia"/>
@@ -1688,7 +1710,18 @@
                 <w:sz w:val="18"/>
                 <w:szCs w:val="18"/>
               </w:rPr>
-              <w:t>CreateClientServerThread()</w:t>
+              <w:t>CreateClientServerThread(</w:t>
+            </w:r>
+            <w:proofErr w:type="gramEnd"/>
+            <w:r>
+              <w:rPr>
+                <w:rFonts w:ascii="맑은 고딕" w:eastAsia="맑은 고딕" w:hAnsi="맑은 고딕" w:cs="굴림" w:hint="eastAsia"/>
+                <w:color w:val="7030A0"/>
+                <w:kern w:val="0"/>
+                <w:sz w:val="18"/>
+                <w:szCs w:val="18"/>
+              </w:rPr>
+              <w:t>)</w:t>
             </w:r>
           </w:p>
         </w:tc>
@@ -1790,6 +1823,7 @@
                 <w:szCs w:val="18"/>
               </w:rPr>
             </w:pPr>
+            <w:proofErr w:type="gramStart"/>
             <w:r>
               <w:rPr>
                 <w:rFonts w:ascii="맑은 고딕" w:eastAsia="맑은 고딕" w:hAnsi="맑은 고딕" w:cs="굴림" w:hint="eastAsia"/>
@@ -1798,7 +1832,18 @@
                 <w:sz w:val="18"/>
                 <w:szCs w:val="18"/>
               </w:rPr>
-              <w:t>CreateInGameThread()</w:t>
+              <w:t>CreateInGameThread(</w:t>
+            </w:r>
+            <w:proofErr w:type="gramEnd"/>
+            <w:r>
+              <w:rPr>
+                <w:rFonts w:ascii="맑은 고딕" w:eastAsia="맑은 고딕" w:hAnsi="맑은 고딕" w:cs="굴림" w:hint="eastAsia"/>
+                <w:color w:val="7030A0"/>
+                <w:kern w:val="0"/>
+                <w:sz w:val="18"/>
+                <w:szCs w:val="18"/>
+              </w:rPr>
+              <w:t>)</w:t>
             </w:r>
           </w:p>
         </w:tc>
@@ -2231,6 +2276,7 @@
                 <w:szCs w:val="18"/>
               </w:rPr>
             </w:pPr>
+            <w:proofErr w:type="gramStart"/>
             <w:r>
               <w:rPr>
                 <w:rFonts w:ascii="맑은 고딕" w:eastAsia="맑은 고딕" w:hAnsi="맑은 고딕" w:cs="굴림" w:hint="eastAsia"/>
@@ -2240,7 +2286,19 @@
                 <w:sz w:val="18"/>
                 <w:szCs w:val="18"/>
               </w:rPr>
-              <w:t>InitInGameThread()</w:t>
+              <w:t>InitInGameThread(</w:t>
+            </w:r>
+            <w:proofErr w:type="gramEnd"/>
+            <w:r>
+              <w:rPr>
+                <w:rFonts w:ascii="맑은 고딕" w:eastAsia="맑은 고딕" w:hAnsi="맑은 고딕" w:cs="굴림" w:hint="eastAsia"/>
+                <w:strike/>
+                <w:color w:val="000000" w:themeColor="text1"/>
+                <w:kern w:val="0"/>
+                <w:sz w:val="18"/>
+                <w:szCs w:val="18"/>
+              </w:rPr>
+              <w:t>)</w:t>
             </w:r>
           </w:p>
           <w:p>
@@ -2299,6 +2357,7 @@
                 <w:szCs w:val="18"/>
               </w:rPr>
             </w:pPr>
+            <w:proofErr w:type="gramStart"/>
             <w:r>
               <w:rPr>
                 <w:rFonts w:ascii="맑은 고딕" w:eastAsia="맑은 고딕" w:hAnsi="맑은 고딕" w:cs="굴림" w:hint="eastAsia"/>
@@ -2308,7 +2367,19 @@
                 <w:sz w:val="18"/>
                 <w:szCs w:val="18"/>
               </w:rPr>
-              <w:t>PopFromClientServerQueue()</w:t>
+              <w:t>PopFromClientServerQueue(</w:t>
+            </w:r>
+            <w:proofErr w:type="gramEnd"/>
+            <w:r>
+              <w:rPr>
+                <w:rFonts w:ascii="맑은 고딕" w:eastAsia="맑은 고딕" w:hAnsi="맑은 고딕" w:cs="굴림" w:hint="eastAsia"/>
+                <w:strike/>
+                <w:color w:val="000000" w:themeColor="text1"/>
+                <w:kern w:val="0"/>
+                <w:sz w:val="18"/>
+                <w:szCs w:val="18"/>
+              </w:rPr>
+              <w:t>)</w:t>
             </w:r>
           </w:p>
           <w:p>
@@ -2327,6 +2398,7 @@
                 <w:szCs w:val="18"/>
               </w:rPr>
             </w:pPr>
+            <w:proofErr w:type="gramStart"/>
             <w:r>
               <w:rPr>
                 <w:rFonts w:ascii="맑은 고딕" w:eastAsia="맑은 고딕" w:hAnsi="맑은 고딕" w:cs="굴림" w:hint="eastAsia"/>
@@ -2335,7 +2407,18 @@
                 <w:sz w:val="18"/>
                 <w:szCs w:val="18"/>
               </w:rPr>
-              <w:t>InitInGameThread()</w:t>
+              <w:t>InitInGameThread(</w:t>
+            </w:r>
+            <w:proofErr w:type="gramEnd"/>
+            <w:r>
+              <w:rPr>
+                <w:rFonts w:ascii="맑은 고딕" w:eastAsia="맑은 고딕" w:hAnsi="맑은 고딕" w:cs="굴림" w:hint="eastAsia"/>
+                <w:color w:val="7030A0"/>
+                <w:kern w:val="0"/>
+                <w:sz w:val="18"/>
+                <w:szCs w:val="18"/>
+              </w:rPr>
+              <w:t>)</w:t>
             </w:r>
           </w:p>
         </w:tc>
@@ -2398,6 +2481,7 @@
                 <w:szCs w:val="18"/>
               </w:rPr>
             </w:pPr>
+            <w:proofErr w:type="gramStart"/>
             <w:r>
               <w:rPr>
                 <w:rFonts w:ascii="맑은 고딕" w:eastAsia="맑은 고딕" w:hAnsi="맑은 고딕" w:cs="굴림" w:hint="eastAsia"/>
@@ -2407,7 +2491,19 @@
                 <w:sz w:val="18"/>
                 <w:szCs w:val="18"/>
               </w:rPr>
-              <w:t>RenewalPlayerInfo()</w:t>
+              <w:t>RenewalPlayerInfo(</w:t>
+            </w:r>
+            <w:proofErr w:type="gramEnd"/>
+            <w:r>
+              <w:rPr>
+                <w:rFonts w:ascii="맑은 고딕" w:eastAsia="맑은 고딕" w:hAnsi="맑은 고딕" w:cs="굴림" w:hint="eastAsia"/>
+                <w:strike/>
+                <w:color w:val="FF0000"/>
+                <w:kern w:val="0"/>
+                <w:sz w:val="18"/>
+                <w:szCs w:val="18"/>
+              </w:rPr>
+              <w:t>)</w:t>
             </w:r>
           </w:p>
           <w:p>
@@ -2425,6 +2521,7 @@
                 <w:szCs w:val="18"/>
               </w:rPr>
             </w:pPr>
+            <w:proofErr w:type="gramStart"/>
             <w:r>
               <w:rPr>
                 <w:rFonts w:ascii="맑은 고딕" w:eastAsia="맑은 고딕" w:hAnsi="맑은 고딕" w:cs="굴림" w:hint="eastAsia"/>
@@ -2433,7 +2530,18 @@
                 <w:sz w:val="18"/>
                 <w:szCs w:val="18"/>
               </w:rPr>
-              <w:t>PopFromClientServerQueue()</w:t>
+              <w:t>PopFromClientServerQueue(</w:t>
+            </w:r>
+            <w:proofErr w:type="gramEnd"/>
+            <w:r>
+              <w:rPr>
+                <w:rFonts w:ascii="맑은 고딕" w:eastAsia="맑은 고딕" w:hAnsi="맑은 고딕" w:cs="굴림" w:hint="eastAsia"/>
+                <w:color w:val="7030A0"/>
+                <w:kern w:val="0"/>
+                <w:sz w:val="18"/>
+                <w:szCs w:val="18"/>
+              </w:rPr>
+              <w:t>)</w:t>
             </w:r>
           </w:p>
         </w:tc>
@@ -2465,6 +2573,7 @@
                 <w:szCs w:val="18"/>
               </w:rPr>
             </w:pPr>
+            <w:proofErr w:type="gramStart"/>
             <w:r>
               <w:rPr>
                 <w:rFonts w:ascii="맑은 고딕" w:eastAsia="맑은 고딕" w:hAnsi="맑은 고딕" w:cs="굴림" w:hint="eastAsia"/>
@@ -2473,7 +2582,18 @@
                 <w:sz w:val="18"/>
                 <w:szCs w:val="18"/>
               </w:rPr>
-              <w:t>CheckWinner()</w:t>
+              <w:t>CheckWinner(</w:t>
+            </w:r>
+            <w:proofErr w:type="gramEnd"/>
+            <w:r>
+              <w:rPr>
+                <w:rFonts w:ascii="맑은 고딕" w:eastAsia="맑은 고딕" w:hAnsi="맑은 고딕" w:cs="굴림" w:hint="eastAsia"/>
+                <w:color w:val="7030A0"/>
+                <w:kern w:val="0"/>
+                <w:sz w:val="18"/>
+                <w:szCs w:val="18"/>
+              </w:rPr>
+              <w:t>)</w:t>
             </w:r>
           </w:p>
         </w:tc>
@@ -2865,6 +2985,7 @@
                 <w:szCs w:val="18"/>
               </w:rPr>
             </w:pPr>
+            <w:proofErr w:type="gramStart"/>
             <w:r>
               <w:rPr>
                 <w:rFonts w:ascii="맑은 고딕" w:eastAsia="맑은 고딕" w:hAnsi="맑은 고딕" w:cs="굴림" w:hint="eastAsia"/>
@@ -2873,7 +2994,18 @@
                 <w:sz w:val="18"/>
                 <w:szCs w:val="18"/>
               </w:rPr>
-              <w:t>MovePlayer()</w:t>
+              <w:t>MovePlayer(</w:t>
+            </w:r>
+            <w:proofErr w:type="gramEnd"/>
+            <w:r>
+              <w:rPr>
+                <w:rFonts w:ascii="맑은 고딕" w:eastAsia="맑은 고딕" w:hAnsi="맑은 고딕" w:cs="굴림" w:hint="eastAsia"/>
+                <w:strike/>
+                <w:kern w:val="0"/>
+                <w:sz w:val="18"/>
+                <w:szCs w:val="18"/>
+              </w:rPr>
+              <w:t>)</w:t>
             </w:r>
           </w:p>
           <w:p>
@@ -2891,6 +3023,7 @@
                 <w:szCs w:val="18"/>
               </w:rPr>
             </w:pPr>
+            <w:proofErr w:type="gramStart"/>
             <w:r>
               <w:rPr>
                 <w:rFonts w:ascii="맑은 고딕" w:eastAsia="맑은 고딕" w:hAnsi="맑은 고딕" w:cs="굴림" w:hint="eastAsia"/>
@@ -2899,7 +3032,18 @@
                 <w:sz w:val="18"/>
                 <w:szCs w:val="18"/>
               </w:rPr>
-              <w:t>RenewalServerClientArray()</w:t>
+              <w:t>RenewalServerClientArray(</w:t>
+            </w:r>
+            <w:proofErr w:type="gramEnd"/>
+            <w:r>
+              <w:rPr>
+                <w:rFonts w:ascii="맑은 고딕" w:eastAsia="맑은 고딕" w:hAnsi="맑은 고딕" w:cs="굴림" w:hint="eastAsia"/>
+                <w:color w:val="7030A0"/>
+                <w:kern w:val="0"/>
+                <w:sz w:val="18"/>
+                <w:szCs w:val="18"/>
+              </w:rPr>
+              <w:t>)</w:t>
             </w:r>
           </w:p>
         </w:tc>
@@ -2932,6 +3076,7 @@
                 <w:szCs w:val="18"/>
               </w:rPr>
             </w:pPr>
+            <w:proofErr w:type="gramStart"/>
             <w:r>
               <w:rPr>
                 <w:rFonts w:ascii="맑은 고딕" w:eastAsia="맑은 고딕" w:hAnsi="맑은 고딕" w:cs="굴림" w:hint="eastAsia"/>
@@ -2941,7 +3086,19 @@
                 <w:sz w:val="18"/>
                 <w:szCs w:val="18"/>
               </w:rPr>
-              <w:t>BoundCheck()</w:t>
+              <w:t>BoundCheck(</w:t>
+            </w:r>
+            <w:proofErr w:type="gramEnd"/>
+            <w:r>
+              <w:rPr>
+                <w:rFonts w:ascii="맑은 고딕" w:eastAsia="맑은 고딕" w:hAnsi="맑은 고딕" w:cs="굴림" w:hint="eastAsia"/>
+                <w:strike/>
+                <w:color w:val="000000"/>
+                <w:kern w:val="0"/>
+                <w:sz w:val="18"/>
+                <w:szCs w:val="18"/>
+              </w:rPr>
+              <w:t>)</w:t>
             </w:r>
           </w:p>
         </w:tc>
@@ -3004,6 +3161,7 @@
                 <w:szCs w:val="18"/>
               </w:rPr>
             </w:pPr>
+            <w:proofErr w:type="gramStart"/>
             <w:r>
               <w:rPr>
                 <w:rFonts w:ascii="맑은 고딕" w:eastAsia="맑은 고딕" w:hAnsi="맑은 고딕" w:cs="굴림" w:hint="eastAsia"/>
@@ -3013,7 +3171,19 @@
                 <w:sz w:val="18"/>
                 <w:szCs w:val="18"/>
               </w:rPr>
-              <w:t>RenewalServerClientArray()</w:t>
+              <w:t>RenewalServerClientArray(</w:t>
+            </w:r>
+            <w:proofErr w:type="gramEnd"/>
+            <w:r>
+              <w:rPr>
+                <w:rFonts w:ascii="맑은 고딕" w:eastAsia="맑은 고딕" w:hAnsi="맑은 고딕" w:cs="굴림" w:hint="eastAsia"/>
+                <w:strike/>
+                <w:color w:val="000000"/>
+                <w:kern w:val="0"/>
+                <w:sz w:val="18"/>
+                <w:szCs w:val="18"/>
+              </w:rPr>
+              <w:t>)</w:t>
             </w:r>
           </w:p>
           <w:p>
@@ -3031,6 +3201,7 @@
                 <w:szCs w:val="18"/>
               </w:rPr>
             </w:pPr>
+            <w:proofErr w:type="gramStart"/>
             <w:r>
               <w:rPr>
                 <w:rFonts w:ascii="맑은 고딕" w:eastAsia="맑은 고딕" w:hAnsi="맑은 고딕" w:cs="굴림" w:hint="eastAsia"/>
@@ -3039,7 +3210,18 @@
                 <w:sz w:val="18"/>
                 <w:szCs w:val="18"/>
               </w:rPr>
-              <w:t>MovePlayer()</w:t>
+              <w:t>MovePlayer(</w:t>
+            </w:r>
+            <w:proofErr w:type="gramEnd"/>
+            <w:r>
+              <w:rPr>
+                <w:rFonts w:ascii="맑은 고딕" w:eastAsia="맑은 고딕" w:hAnsi="맑은 고딕" w:cs="굴림" w:hint="eastAsia"/>
+                <w:color w:val="7030A0"/>
+                <w:kern w:val="0"/>
+                <w:sz w:val="18"/>
+                <w:szCs w:val="18"/>
+              </w:rPr>
+              <w:t>)</w:t>
             </w:r>
           </w:p>
         </w:tc>
@@ -3099,6 +3281,7 @@
                 <w:szCs w:val="18"/>
               </w:rPr>
             </w:pPr>
+            <w:proofErr w:type="gramStart"/>
             <w:r>
               <w:rPr>
                 <w:rFonts w:ascii="맑은 고딕" w:eastAsia="맑은 고딕" w:hAnsi="맑은 고딕" w:cs="굴림" w:hint="eastAsia"/>
@@ -3107,7 +3290,18 @@
                 <w:sz w:val="18"/>
                 <w:szCs w:val="18"/>
               </w:rPr>
-              <w:t>BoundCheck()</w:t>
+              <w:t>BoundCheck(</w:t>
+            </w:r>
+            <w:proofErr w:type="gramEnd"/>
+            <w:r>
+              <w:rPr>
+                <w:rFonts w:ascii="맑은 고딕" w:eastAsia="맑은 고딕" w:hAnsi="맑은 고딕" w:cs="굴림" w:hint="eastAsia"/>
+                <w:color w:val="7030A0"/>
+                <w:kern w:val="0"/>
+                <w:sz w:val="18"/>
+                <w:szCs w:val="18"/>
+              </w:rPr>
+              <w:t>)</w:t>
             </w:r>
           </w:p>
         </w:tc>
@@ -3514,32 +3708,22 @@
               <w:autoSpaceDN/>
               <w:spacing w:after="0"/>
               <w:rPr>
+                <w:rFonts w:ascii="맑은 고딕" w:eastAsia="맑은 고딕" w:hAnsi="맑은 고딕" w:cs="굴림"/>
+                <w:color w:val="7030A0"/>
+                <w:kern w:val="0"/>
+                <w:sz w:val="18"/>
+                <w:szCs w:val="18"/>
+              </w:rPr>
+            </w:pPr>
+            <w:r>
+              <w:rPr>
                 <w:rFonts w:ascii="맑은 고딕" w:eastAsia="맑은 고딕" w:hAnsi="맑은 고딕" w:cs="굴림" w:hint="eastAsia"/>
                 <w:color w:val="7030A0"/>
                 <w:kern w:val="0"/>
                 <w:sz w:val="18"/>
                 <w:szCs w:val="18"/>
               </w:rPr>
-            </w:pPr>
-            <w:r>
-              <w:rPr>
-                <w:rFonts w:ascii="맑은 고딕" w:eastAsia="맑은 고딕" w:hAnsi="맑은 고딕" w:cs="굴림" w:hint="eastAsia"/>
-                <w:color w:val="7030A0"/>
-                <w:kern w:val="0"/>
-                <w:sz w:val="18"/>
-                <w:szCs w:val="18"/>
-              </w:rPr>
-              <w:t xml:space="preserve">테스트 및 </w:t>
-            </w:r>
-            <w:r>
-              <w:rPr>
-                <w:rFonts w:ascii="맑은 고딕" w:eastAsia="맑은 고딕" w:hAnsi="맑은 고딕" w:cs="굴림" w:hint="eastAsia"/>
-                <w:color w:val="7030A0"/>
-                <w:kern w:val="0"/>
-                <w:sz w:val="18"/>
-                <w:szCs w:val="18"/>
-              </w:rPr>
-              <w:t>버그 수정</w:t>
+              <w:t>테스트 및 버그 수정</w:t>
             </w:r>
           </w:p>
         </w:tc>
@@ -3579,17 +3763,7 @@
                 <w:sz w:val="18"/>
                 <w:szCs w:val="18"/>
               </w:rPr>
-              <w:t xml:space="preserve">테스트 및 </w:t>
-            </w:r>
-            <w:r>
-              <w:rPr>
-                <w:rFonts w:ascii="맑은 고딕" w:eastAsia="맑은 고딕" w:hAnsi="맑은 고딕" w:cs="굴림" w:hint="eastAsia"/>
-                <w:color w:val="7030A0"/>
-                <w:kern w:val="0"/>
-                <w:sz w:val="18"/>
-                <w:szCs w:val="18"/>
-              </w:rPr>
-              <w:t>버그 수정</w:t>
+              <w:t>테스트 및 버그 수정</w:t>
             </w:r>
           </w:p>
         </w:tc>
@@ -3640,17 +3814,7 @@
                 <w:sz w:val="18"/>
                 <w:szCs w:val="18"/>
               </w:rPr>
-              <w:t xml:space="preserve">및  </w:t>
-            </w:r>
-            <w:r>
-              <w:rPr>
-                <w:rFonts w:ascii="맑은 고딕" w:eastAsia="맑은 고딕" w:hAnsi="맑은 고딕" w:cs="굴림" w:hint="eastAsia"/>
-                <w:color w:val="7030A0"/>
-                <w:kern w:val="0"/>
-                <w:sz w:val="18"/>
-                <w:szCs w:val="18"/>
-              </w:rPr>
-              <w:t>버그</w:t>
+              <w:t>및  버그</w:t>
             </w:r>
             <w:proofErr w:type="gramEnd"/>
             <w:r>
@@ -3778,6 +3942,7 @@
         </w:rPr>
       </w:pPr>
     </w:p>
+    <w:p/>
     <w:sectPr>
       <w:footerReference w:type="first" r:id="rId12"/>
       <w:pgSz w:w="11906" w:h="16838" w:code="9"/>
@@ -9302,12 +9467,6 @@
 </file>
 
 <file path=customXml/item2.xml><?xml version="1.0" encoding="utf-8"?>
-<p:properties xmlns:p="http://schemas.microsoft.com/office/2006/metadata/properties" xmlns:xsi="http://www.w3.org/2001/XMLSchema-instance" xmlns:pc="http://schemas.microsoft.com/office/infopath/2007/PartnerControls">
-  <documentManagement/>
-</p:properties>
-</file>
-
-<file path=customXml/item3.xml><?xml version="1.0" encoding="utf-8"?>
 <?mso-contentType ?>
 <FormTemplates xmlns="http://schemas.microsoft.com/sharepoint/v3/contenttype/forms">
   <Display>DocumentLibraryForm</Display>
@@ -9316,7 +9475,17 @@
 </FormTemplates>
 </file>
 
+<file path=customXml/item3.xml><?xml version="1.0" encoding="utf-8"?>
+<p:properties xmlns:p="http://schemas.microsoft.com/office/2006/metadata/properties" xmlns:xsi="http://www.w3.org/2001/XMLSchema-instance" xmlns:pc="http://schemas.microsoft.com/office/infopath/2007/PartnerControls">
+  <documentManagement/>
+</p:properties>
+</file>
+
 <file path=customXml/item4.xml><?xml version="1.0" encoding="utf-8"?>
+<b:Sources xmlns:b="http://schemas.openxmlformats.org/officeDocument/2006/bibliography" xmlns="http://schemas.openxmlformats.org/officeDocument/2006/bibliography" SelectedStyle="\APA.XSL" StyleName="APA"/>
+</file>
+
+<file path=customXml/item5.xml><?xml version="1.0" encoding="utf-8"?>
 <ct:contentTypeSchema xmlns:ct="http://schemas.microsoft.com/office/2006/metadata/contentType" xmlns:ma="http://schemas.microsoft.com/office/2006/metadata/properties/metaAttributes" ct:_="" ma:_="" ma:contentTypeName="문서" ma:contentTypeID="0x0101003BFEDEC2EBD69440A7146A7A2FB09AF5" ma:contentTypeVersion="2" ma:contentTypeDescription="새 문서를 만듭니다." ma:contentTypeScope="" ma:versionID="4d1ce9324a5064849cd51ad68eb02f11">
   <xsd:schema xmlns:xsd="http://www.w3.org/2001/XMLSchema" xmlns:xs="http://www.w3.org/2001/XMLSchema" xmlns:p="http://schemas.microsoft.com/office/2006/metadata/properties" xmlns:ns3="af8c5e50-f5f3-48c8-9a68-7750391eda69" targetNamespace="http://schemas.microsoft.com/office/2006/metadata/properties" ma:root="true" ma:fieldsID="1c71882a79395bd29faf3c1c6447756a" ns3:_="">
     <xsd:import namespace="af8c5e50-f5f3-48c8-9a68-7750391eda69"/>
@@ -9448,10 +9617,6 @@
 </ct:contentTypeSchema>
 </file>
 
-<file path=customXml/item5.xml><?xml version="1.0" encoding="utf-8"?>
-<b:Sources xmlns:b="http://schemas.openxmlformats.org/officeDocument/2006/bibliography" xmlns="http://schemas.openxmlformats.org/officeDocument/2006/bibliography" SelectedStyle="\APA.XSL" StyleName="APA"/>
-</file>
-
 <file path=customXml/itemProps1.xml><?xml version="1.0" encoding="utf-8"?>
 <ds:datastoreItem xmlns:ds="http://schemas.openxmlformats.org/officeDocument/2006/customXml" ds:itemID="{55AF091B-3C7A-41E3-B477-F2FDAA23CFDA}">
   <ds:schemaRefs>
@@ -9461,6 +9626,14 @@
 </file>
 
 <file path=customXml/itemProps2.xml><?xml version="1.0" encoding="utf-8"?>
+<ds:datastoreItem xmlns:ds="http://schemas.openxmlformats.org/officeDocument/2006/customXml" ds:itemID="{87009505-39F6-4EAB-A7C1-08781EDCF934}">
+  <ds:schemaRefs>
+    <ds:schemaRef ds:uri="http://schemas.microsoft.com/sharepoint/v3/contenttype/forms"/>
+  </ds:schemaRefs>
+</ds:datastoreItem>
+</file>
+
+<file path=customXml/itemProps3.xml><?xml version="1.0" encoding="utf-8"?>
 <ds:datastoreItem xmlns:ds="http://schemas.openxmlformats.org/officeDocument/2006/customXml" ds:itemID="{7D9320B1-53A8-4F73-B651-1E5A67B3796F}">
   <ds:schemaRefs>
     <ds:schemaRef ds:uri="http://schemas.microsoft.com/office/2006/metadata/properties"/>
@@ -9469,15 +9642,15 @@
 </ds:datastoreItem>
 </file>
 
-<file path=customXml/itemProps3.xml><?xml version="1.0" encoding="utf-8"?>
-<ds:datastoreItem xmlns:ds="http://schemas.openxmlformats.org/officeDocument/2006/customXml" ds:itemID="{87009505-39F6-4EAB-A7C1-08781EDCF934}">
+<file path=customXml/itemProps4.xml><?xml version="1.0" encoding="utf-8"?>
+<ds:datastoreItem xmlns:ds="http://schemas.openxmlformats.org/officeDocument/2006/customXml" ds:itemID="{55C2D997-AA64-4A98-9AC7-1971EB957835}">
   <ds:schemaRefs>
-    <ds:schemaRef ds:uri="http://schemas.microsoft.com/sharepoint/v3/contenttype/forms"/>
+    <ds:schemaRef ds:uri="http://schemas.openxmlformats.org/officeDocument/2006/bibliography"/>
   </ds:schemaRefs>
 </ds:datastoreItem>
 </file>
 
-<file path=customXml/itemProps4.xml><?xml version="1.0" encoding="utf-8"?>
+<file path=customXml/itemProps5.xml><?xml version="1.0" encoding="utf-8"?>
 <ds:datastoreItem xmlns:ds="http://schemas.openxmlformats.org/officeDocument/2006/customXml" ds:itemID="{BA62F602-3EE5-4C38-8C3A-46007249B52E}">
   <ds:schemaRefs>
     <ds:schemaRef ds:uri="http://schemas.microsoft.com/office/2006/metadata/contentType"/>
@@ -9493,12 +9666,4 @@
     <ds:schemaRef ds:uri="http://schemas.microsoft.com/internal/obd"/>
   </ds:schemaRefs>
 </ds:datastoreItem>
-</file>
-
-<file path=customXml/itemProps5.xml><?xml version="1.0" encoding="utf-8"?>
-<ds:datastoreItem xmlns:ds="http://schemas.openxmlformats.org/officeDocument/2006/customXml" ds:itemID="{55C2D997-AA64-4A98-9AC7-1971EB957835}">
-  <ds:schemaRefs>
-    <ds:schemaRef ds:uri="http://schemas.openxmlformats.org/officeDocument/2006/bibliography"/>
-  </ds:schemaRefs>
-</ds:datastoreItem>
 </file>